--- a/Lab1.docx
+++ b/Lab1.docx
@@ -3,9 +3,205 @@
 <w:document xmlns:wpc="http://schemas.microsoft.com/office/word/2010/wordprocessingCanvas" xmlns:mc="http://schemas.openxmlformats.org/markup-compatibility/2006" xmlns:o="urn:schemas-microsoft-com:office:office" xmlns:r="http://schemas.openxmlformats.org/officeDocument/2006/relationships" xmlns:m="http://schemas.openxmlformats.org/officeDocument/2006/math" xmlns:v="urn:schemas-microsoft-com:vml" xmlns:wp14="http://schemas.microsoft.com/office/word/2010/wordprocessingDrawing" xmlns:wp="http://schemas.openxmlformats.org/drawingml/2006/wordprocessingDrawing" xmlns:w10="urn:schemas-microsoft-com:office:word" xmlns:w="http://schemas.openxmlformats.org/wordprocessingml/2006/main" xmlns:w14="http://schemas.microsoft.com/office/word/2010/wordml" xmlns:wpg="http://schemas.microsoft.com/office/word/2010/wordprocessingGroup" xmlns:wpi="http://schemas.microsoft.com/office/word/2010/wordprocessingInk" xmlns:wne="http://schemas.microsoft.com/office/word/2006/wordml" xmlns:wps="http://schemas.microsoft.com/office/word/2010/wordprocessingShape" mc:Ignorable="w14 wp14">
   <w:body>
     <w:p>
-      <w:r>
+      <w:pPr>
+        <w:rPr>
+          <w:rFonts w:ascii="Calibri" w:hAnsi="Calibri"/>
+        </w:rPr>
+      </w:pPr>
+    </w:p>
+    <w:p>
+      <w:pPr>
+        <w:rPr>
+          <w:rFonts w:ascii="Calibri" w:hAnsi="Calibri"/>
+        </w:rPr>
+      </w:pPr>
+    </w:p>
+    <w:p>
+      <w:pPr>
+        <w:rPr>
+          <w:rFonts w:ascii="Calibri" w:hAnsi="Calibri"/>
+        </w:rPr>
+      </w:pPr>
+    </w:p>
+    <w:p>
+      <w:pPr>
+        <w:rPr>
+          <w:rFonts w:ascii="Calibri" w:hAnsi="Calibri"/>
+        </w:rPr>
+      </w:pPr>
+    </w:p>
+    <w:p>
+      <w:pPr>
+        <w:rPr>
+          <w:rFonts w:ascii="Calibri" w:hAnsi="Calibri"/>
+        </w:rPr>
+      </w:pPr>
+    </w:p>
+    <w:p>
+      <w:pPr>
+        <w:rPr>
+          <w:rFonts w:ascii="Calibri" w:hAnsi="Calibri"/>
+        </w:rPr>
+      </w:pPr>
+    </w:p>
+    <w:p>
+      <w:pPr>
+        <w:rPr>
+          <w:rFonts w:ascii="Calibri" w:hAnsi="Calibri"/>
+        </w:rPr>
+      </w:pPr>
+    </w:p>
+    <w:p>
+      <w:pPr>
+        <w:rPr>
+          <w:rFonts w:ascii="Calibri" w:hAnsi="Calibri"/>
+        </w:rPr>
+      </w:pPr>
+    </w:p>
+    <w:p>
+      <w:pPr>
+        <w:rPr>
+          <w:rFonts w:ascii="Calibri" w:hAnsi="Calibri"/>
+        </w:rPr>
+      </w:pPr>
+    </w:p>
+    <w:p>
+      <w:pPr>
+        <w:rPr>
+          <w:rFonts w:ascii="Calibri" w:hAnsi="Calibri"/>
+        </w:rPr>
+      </w:pPr>
+    </w:p>
+    <w:p>
+      <w:pPr>
+        <w:rPr>
+          <w:rFonts w:ascii="Calibri" w:hAnsi="Calibri"/>
+          <w:sz w:val="32"/>
+          <w:szCs w:val="32"/>
+        </w:rPr>
+      </w:pPr>
+      <w:r>
+        <w:rPr>
+          <w:rFonts w:ascii="Calibri" w:hAnsi="Calibri"/>
+        </w:rPr>
+        <w:t xml:space="preserve">                                 </w:t>
+      </w:r>
+      <w:r>
+        <w:rPr>
+          <w:rFonts w:ascii="Calibri" w:hAnsi="Calibri"/>
+        </w:rPr>
+        <w:t xml:space="preserve">                            </w:t>
+      </w:r>
+      <w:r>
+        <w:rPr>
+          <w:rFonts w:ascii="Calibri" w:hAnsi="Calibri"/>
+        </w:rPr>
+        <w:t xml:space="preserve"> </w:t>
+      </w:r>
+      <w:r>
+        <w:rPr>
+          <w:rFonts w:ascii="Calibri" w:hAnsi="Calibri"/>
+          <w:sz w:val="32"/>
+          <w:szCs w:val="32"/>
+        </w:rPr>
+        <w:t>ASE LAB ASSIGNMENT 1</w:t>
+      </w:r>
+    </w:p>
+    <w:p>
+      <w:pPr>
+        <w:pStyle w:val="NoSpacing"/>
+        <w:rPr>
+          <w:rFonts w:ascii="Calibri" w:hAnsi="Calibri"/>
+        </w:rPr>
+      </w:pPr>
+      <w:r>
+        <w:rPr>
+          <w:rFonts w:ascii="Calibri" w:hAnsi="Calibri"/>
+        </w:rPr>
+        <w:t xml:space="preserve">                                                            </w:t>
+      </w:r>
+      <w:bookmarkStart w:id="0" w:name="_GoBack"/>
+      <w:bookmarkEnd w:id="0"/>
+      <w:r>
+        <w:rPr>
+          <w:rFonts w:ascii="Calibri" w:hAnsi="Calibri"/>
+        </w:rPr>
+        <w:t xml:space="preserve">        VINUTHA NUCHIMANIYANDA</w:t>
+      </w:r>
+    </w:p>
+    <w:p>
+      <w:pPr>
+        <w:pStyle w:val="NoSpacing"/>
+        <w:rPr>
+          <w:rFonts w:ascii="Calibri" w:hAnsi="Calibri"/>
+        </w:rPr>
+      </w:pPr>
+      <w:r>
+        <w:rPr>
+          <w:rFonts w:ascii="Calibri" w:hAnsi="Calibri"/>
+        </w:rPr>
+        <w:t xml:space="preserve">                                       </w:t>
+      </w:r>
+      <w:r>
+        <w:rPr>
+          <w:rFonts w:ascii="Calibri" w:hAnsi="Calibri"/>
+        </w:rPr>
+        <w:t xml:space="preserve">                               </w:t>
+      </w:r>
+      <w:r>
+        <w:rPr>
+          <w:rFonts w:ascii="Calibri" w:hAnsi="Calibri"/>
+        </w:rPr>
+        <w:t>STUDENT ID 16147487</w:t>
+      </w:r>
+    </w:p>
+    <w:p>
+      <w:pPr>
+        <w:rPr>
+          <w:rFonts w:ascii="Calibri" w:hAnsi="Calibri"/>
+        </w:rPr>
+      </w:pPr>
+    </w:p>
+    <w:p>
+      <w:pPr>
+        <w:rPr>
+          <w:rFonts w:ascii="Calibri" w:hAnsi="Calibri"/>
+        </w:rPr>
+      </w:pPr>
+    </w:p>
+    <w:p>
+      <w:pPr>
+        <w:rPr>
+          <w:rFonts w:ascii="Calibri" w:hAnsi="Calibri"/>
+        </w:rPr>
+      </w:pPr>
+    </w:p>
+    <w:p>
+      <w:pPr>
+        <w:rPr>
+          <w:rFonts w:ascii="Calibri" w:hAnsi="Calibri"/>
+        </w:rPr>
+      </w:pPr>
+    </w:p>
+    <w:p>
+      <w:pPr>
+        <w:rPr>
+          <w:rFonts w:ascii="Calibri" w:hAnsi="Calibri"/>
+        </w:rPr>
+      </w:pPr>
+      <w:r>
+        <w:rPr>
+          <w:rFonts w:ascii="Calibri" w:hAnsi="Calibri"/>
+        </w:rPr>
         <w:br w:type="page"/>
       </w:r>
+    </w:p>
+    <w:p>
+      <w:pPr>
+        <w:rPr>
+          <w:rFonts w:ascii="Calibri" w:hAnsi="Calibri"/>
+        </w:rPr>
+      </w:pPr>
     </w:p>
     <w:p>
       <w:pPr>
@@ -16,22 +212,22 @@
         </w:numPr>
         <w:rPr>
           <w:rStyle w:val="apple-converted-space"/>
+          <w:rFonts w:ascii="Calibri" w:hAnsi="Calibri"/>
         </w:rPr>
       </w:pPr>
       <w:r>
         <w:rPr>
           <w:rStyle w:val="apple-converted-space"/>
-          <w:rFonts w:cs="Arial"/>
+          <w:rFonts w:ascii="Calibri" w:hAnsi="Calibri" w:cs="Arial"/>
           <w:color w:val="444444"/>
           <w:shd w:val="clear" w:color="auto" w:fill="FFFFFF"/>
         </w:rPr>
-        <w:lastRenderedPageBreak/>
         <w:t>a.</w:t>
       </w:r>
       <w:r>
         <w:rPr>
           <w:rStyle w:val="apple-converted-space"/>
-          <w:rFonts w:cs="Arial"/>
+          <w:rFonts w:ascii="Calibri" w:hAnsi="Calibri" w:cs="Arial"/>
           <w:color w:val="444444"/>
           <w:shd w:val="clear" w:color="auto" w:fill="FFFFFF"/>
         </w:rPr>
@@ -40,7 +236,7 @@
       <w:r>
         <w:rPr>
           <w:rStyle w:val="apple-converted-space"/>
-          <w:rFonts w:cs="Arial"/>
+          <w:rFonts w:ascii="Calibri" w:hAnsi="Calibri" w:cs="Arial"/>
           <w:color w:val="444444"/>
           <w:shd w:val="clear" w:color="auto" w:fill="FFFFFF"/>
         </w:rPr>
@@ -49,7 +245,7 @@
       <w:r>
         <w:rPr>
           <w:rStyle w:val="apple-converted-space"/>
-          <w:rFonts w:cs="Arial"/>
+          <w:rFonts w:ascii="Calibri" w:hAnsi="Calibri" w:cs="Arial"/>
           <w:color w:val="444444"/>
           <w:shd w:val="clear" w:color="auto" w:fill="FFFFFF"/>
         </w:rPr>
@@ -58,7 +254,7 @@
       <w:r>
         <w:rPr>
           <w:rStyle w:val="apple-converted-space"/>
-          <w:rFonts w:cs="Arial"/>
+          <w:rFonts w:ascii="Calibri" w:hAnsi="Calibri" w:cs="Arial"/>
           <w:color w:val="444444"/>
           <w:shd w:val="clear" w:color="auto" w:fill="FFFFFF"/>
         </w:rPr>
@@ -70,6 +266,7 @@
         <w:pStyle w:val="ListParagraph"/>
         <w:rPr>
           <w:rStyle w:val="apple-converted-space"/>
+          <w:rFonts w:ascii="Calibri" w:hAnsi="Calibri"/>
         </w:rPr>
       </w:pPr>
     </w:p>
@@ -78,62 +275,266 @@
         <w:pStyle w:val="ListParagraph"/>
         <w:rPr>
           <w:rStyle w:val="apple-converted-space"/>
+          <w:rFonts w:ascii="Calibri" w:hAnsi="Calibri"/>
         </w:rPr>
       </w:pPr>
       <w:r>
         <w:rPr>
           <w:rStyle w:val="apple-converted-space"/>
-        </w:rPr>
-        <w:t>Solution:  The class diagram consists of SecuritySystemController class with all the basic functionality to control the security system such as SoundWarningAlarm(), TurnLightsOn(), TurnLightsOff() etc. Configuration class is used to configure the security code and contact phone number which is utilized by SecuritySystemController. Sensor class is the base class for SmokeSensor, TemperatureSensor, EntrySensor and FloodSenser.</w:t>
-      </w:r>
-    </w:p>
-    <w:p>
-      <w:pPr>
+          <w:rFonts w:ascii="Calibri" w:hAnsi="Calibri"/>
+        </w:rPr>
+        <w:t xml:space="preserve">Solution:  The class diagram consists of </w:t>
+      </w:r>
+      <w:proofErr w:type="spellStart"/>
+      <w:r>
         <w:rPr>
           <w:rStyle w:val="apple-converted-space"/>
-        </w:rPr>
-      </w:pPr>
-    </w:p>
-    <w:p>
-      <w:pPr>
+          <w:rFonts w:ascii="Calibri" w:hAnsi="Calibri"/>
+        </w:rPr>
+        <w:t>SecuritySystemController</w:t>
+      </w:r>
+      <w:proofErr w:type="spellEnd"/>
+      <w:r>
         <w:rPr>
           <w:rStyle w:val="apple-converted-space"/>
-        </w:rPr>
-      </w:pPr>
-      <w:r>
-        <w:object w:dxaOrig="13576" w:dyaOrig="10666">
-          <v:shapetype id="_x0000_t75" coordsize="21600,21600" o:spt="75" o:preferrelative="t" path="m@4@5l@4@11@9@11@9@5xe" filled="f" stroked="f">
-            <v:stroke joinstyle="miter"/>
-            <v:formulas>
-              <v:f eqn="if lineDrawn pixelLineWidth 0"/>
-              <v:f eqn="sum @0 1 0"/>
-              <v:f eqn="sum 0 0 @1"/>
-              <v:f eqn="prod @2 1 2"/>
-              <v:f eqn="prod @3 21600 pixelWidth"/>
-              <v:f eqn="prod @3 21600 pixelHeight"/>
-              <v:f eqn="sum @0 0 1"/>
-              <v:f eqn="prod @6 1 2"/>
-              <v:f eqn="prod @7 21600 pixelWidth"/>
-              <v:f eqn="sum @8 21600 0"/>
-              <v:f eqn="prod @7 21600 pixelHeight"/>
-              <v:f eqn="sum @10 21600 0"/>
-            </v:formulas>
-            <v:path o:extrusionok="f" gradientshapeok="t" o:connecttype="rect"/>
-            <o:lock v:ext="edit" aspectratio="t"/>
-          </v:shapetype>
-          <v:shape id="_x0000_i1025" type="#_x0000_t75" style="width:492.75pt;height:375pt" o:ole="">
-            <v:imagedata r:id="rId6" o:title=""/>
-          </v:shape>
-          <o:OLEObject Type="Embed" ProgID="Visio.Drawing.15" ShapeID="_x0000_i1025" DrawAspect="Content" ObjectID="_1452366925" r:id="rId7"/>
-        </w:object>
-      </w:r>
-    </w:p>
-    <w:p>
-      <w:pPr>
+          <w:rFonts w:ascii="Calibri" w:hAnsi="Calibri"/>
+        </w:rPr>
+        <w:t xml:space="preserve"> class with all the basic functionality to control the security system such as </w:t>
+      </w:r>
+      <w:proofErr w:type="spellStart"/>
+      <w:proofErr w:type="gramStart"/>
+      <w:r>
         <w:rPr>
           <w:rStyle w:val="apple-converted-space"/>
-        </w:rPr>
-      </w:pPr>
+          <w:rFonts w:ascii="Calibri" w:hAnsi="Calibri"/>
+        </w:rPr>
+        <w:t>SoundWarningAlarm</w:t>
+      </w:r>
+      <w:proofErr w:type="spellEnd"/>
+      <w:r>
+        <w:rPr>
+          <w:rStyle w:val="apple-converted-space"/>
+          <w:rFonts w:ascii="Calibri" w:hAnsi="Calibri"/>
+        </w:rPr>
+        <w:t>(</w:t>
+      </w:r>
+      <w:proofErr w:type="gramEnd"/>
+      <w:r>
+        <w:rPr>
+          <w:rStyle w:val="apple-converted-space"/>
+          <w:rFonts w:ascii="Calibri" w:hAnsi="Calibri"/>
+        </w:rPr>
+        <w:t xml:space="preserve">), </w:t>
+      </w:r>
+      <w:proofErr w:type="spellStart"/>
+      <w:r>
+        <w:rPr>
+          <w:rStyle w:val="apple-converted-space"/>
+          <w:rFonts w:ascii="Calibri" w:hAnsi="Calibri"/>
+        </w:rPr>
+        <w:t>TurnLightsOn</w:t>
+      </w:r>
+      <w:proofErr w:type="spellEnd"/>
+      <w:r>
+        <w:rPr>
+          <w:rStyle w:val="apple-converted-space"/>
+          <w:rFonts w:ascii="Calibri" w:hAnsi="Calibri"/>
+        </w:rPr>
+        <w:t xml:space="preserve">(), </w:t>
+      </w:r>
+      <w:proofErr w:type="spellStart"/>
+      <w:r>
+        <w:rPr>
+          <w:rStyle w:val="apple-converted-space"/>
+          <w:rFonts w:ascii="Calibri" w:hAnsi="Calibri"/>
+        </w:rPr>
+        <w:t>TurnLightsOff</w:t>
+      </w:r>
+      <w:proofErr w:type="spellEnd"/>
+      <w:r>
+        <w:rPr>
+          <w:rStyle w:val="apple-converted-space"/>
+          <w:rFonts w:ascii="Calibri" w:hAnsi="Calibri"/>
+        </w:rPr>
+        <w:t xml:space="preserve">() etc. Configuration class is used to configure the security code and contact phone number which is utilized by </w:t>
+      </w:r>
+      <w:proofErr w:type="spellStart"/>
+      <w:r>
+        <w:rPr>
+          <w:rStyle w:val="apple-converted-space"/>
+          <w:rFonts w:ascii="Calibri" w:hAnsi="Calibri"/>
+        </w:rPr>
+        <w:t>SecuritySystemController</w:t>
+      </w:r>
+      <w:proofErr w:type="spellEnd"/>
+      <w:r>
+        <w:rPr>
+          <w:rStyle w:val="apple-converted-space"/>
+          <w:rFonts w:ascii="Calibri" w:hAnsi="Calibri"/>
+        </w:rPr>
+        <w:t xml:space="preserve">. Sensor class is the base class for </w:t>
+      </w:r>
+      <w:proofErr w:type="spellStart"/>
+      <w:r>
+        <w:rPr>
+          <w:rStyle w:val="apple-converted-space"/>
+          <w:rFonts w:ascii="Calibri" w:hAnsi="Calibri"/>
+        </w:rPr>
+        <w:t>SmokeSensor</w:t>
+      </w:r>
+      <w:proofErr w:type="spellEnd"/>
+      <w:r>
+        <w:rPr>
+          <w:rStyle w:val="apple-converted-space"/>
+          <w:rFonts w:ascii="Calibri" w:hAnsi="Calibri"/>
+        </w:rPr>
+        <w:t xml:space="preserve">, </w:t>
+      </w:r>
+      <w:proofErr w:type="spellStart"/>
+      <w:r>
+        <w:rPr>
+          <w:rStyle w:val="apple-converted-space"/>
+          <w:rFonts w:ascii="Calibri" w:hAnsi="Calibri"/>
+        </w:rPr>
+        <w:t>TemperatureSensor</w:t>
+      </w:r>
+      <w:proofErr w:type="spellEnd"/>
+      <w:r>
+        <w:rPr>
+          <w:rStyle w:val="apple-converted-space"/>
+          <w:rFonts w:ascii="Calibri" w:hAnsi="Calibri"/>
+        </w:rPr>
+        <w:t xml:space="preserve">, </w:t>
+      </w:r>
+      <w:proofErr w:type="spellStart"/>
+      <w:r>
+        <w:rPr>
+          <w:rStyle w:val="apple-converted-space"/>
+          <w:rFonts w:ascii="Calibri" w:hAnsi="Calibri"/>
+        </w:rPr>
+        <w:t>EntrySensor</w:t>
+      </w:r>
+      <w:proofErr w:type="spellEnd"/>
+      <w:r>
+        <w:rPr>
+          <w:rStyle w:val="apple-converted-space"/>
+          <w:rFonts w:ascii="Calibri" w:hAnsi="Calibri"/>
+        </w:rPr>
+        <w:t xml:space="preserve"> and </w:t>
+      </w:r>
+      <w:proofErr w:type="spellStart"/>
+      <w:r>
+        <w:rPr>
+          <w:rStyle w:val="apple-converted-space"/>
+          <w:rFonts w:ascii="Calibri" w:hAnsi="Calibri"/>
+        </w:rPr>
+        <w:t>FloodSenser</w:t>
+      </w:r>
+      <w:proofErr w:type="spellEnd"/>
+      <w:r>
+        <w:rPr>
+          <w:rStyle w:val="apple-converted-space"/>
+          <w:rFonts w:ascii="Calibri" w:hAnsi="Calibri"/>
+        </w:rPr>
+        <w:t>.</w:t>
+      </w:r>
+    </w:p>
+    <w:p>
+      <w:pPr>
+        <w:rPr>
+          <w:rStyle w:val="apple-converted-space"/>
+          <w:rFonts w:ascii="Calibri" w:hAnsi="Calibri"/>
+        </w:rPr>
+      </w:pPr>
+    </w:p>
+    <w:p>
+      <w:pPr>
+        <w:rPr>
+          <w:rStyle w:val="apple-converted-space"/>
+          <w:rFonts w:ascii="Calibri" w:hAnsi="Calibri"/>
+        </w:rPr>
+      </w:pPr>
+      <w:r>
+        <w:rPr>
+          <w:rFonts w:ascii="Calibri" w:hAnsi="Calibri"/>
+          <w:noProof/>
+        </w:rPr>
+        <w:drawing>
+          <wp:inline distT="0" distB="0" distL="0" distR="0" wp14:anchorId="0A65DB36" wp14:editId="0097614A">
+            <wp:extent cx="5815965" cy="4284980"/>
+            <wp:effectExtent l="0" t="0" r="0" b="1270"/>
+            <wp:docPr id="1" name="Picture 1"/>
+            <wp:cNvGraphicFramePr>
+              <a:graphicFrameLocks xmlns:a="http://schemas.openxmlformats.org/drawingml/2006/main" noChangeAspect="1"/>
+            </wp:cNvGraphicFramePr>
+            <a:graphic xmlns:a="http://schemas.openxmlformats.org/drawingml/2006/main">
+              <a:graphicData uri="http://schemas.openxmlformats.org/drawingml/2006/picture">
+                <pic:pic xmlns:pic="http://schemas.openxmlformats.org/drawingml/2006/picture">
+                  <pic:nvPicPr>
+                    <pic:cNvPr id="0" name="Picture 3"/>
+                    <pic:cNvPicPr>
+                      <a:picLocks noChangeAspect="1" noChangeArrowheads="1"/>
+                    </pic:cNvPicPr>
+                  </pic:nvPicPr>
+                  <pic:blipFill>
+                    <a:blip r:embed="rId6">
+                      <a:extLst>
+                        <a:ext uri="{28A0092B-C50C-407E-A947-70E740481C1C}">
+                          <a14:useLocalDpi xmlns:a14="http://schemas.microsoft.com/office/drawing/2010/main" val="0"/>
+                        </a:ext>
+                      </a:extLst>
+                    </a:blip>
+                    <a:srcRect/>
+                    <a:stretch>
+                      <a:fillRect/>
+                    </a:stretch>
+                  </pic:blipFill>
+                  <pic:spPr bwMode="auto">
+                    <a:xfrm>
+                      <a:off x="0" y="0"/>
+                      <a:ext cx="5815965" cy="4284980"/>
+                    </a:xfrm>
+                    <a:prstGeom prst="rect">
+                      <a:avLst/>
+                    </a:prstGeom>
+                    <a:noFill/>
+                    <a:ln>
+                      <a:noFill/>
+                    </a:ln>
+                  </pic:spPr>
+                </pic:pic>
+              </a:graphicData>
+            </a:graphic>
+          </wp:inline>
+        </w:drawing>
+      </w:r>
+    </w:p>
+    <w:p>
+      <w:pPr>
+        <w:rPr>
+          <w:rStyle w:val="apple-converted-space"/>
+          <w:rFonts w:ascii="Calibri" w:hAnsi="Calibri"/>
+        </w:rPr>
+      </w:pPr>
+    </w:p>
+    <w:p>
+      <w:pPr>
+        <w:rPr>
+          <w:rStyle w:val="apple-converted-space"/>
+          <w:rFonts w:ascii="Calibri" w:hAnsi="Calibri" w:cs="Arial"/>
+          <w:color w:val="444444"/>
+          <w:shd w:val="clear" w:color="auto" w:fill="FFFFFF"/>
+        </w:rPr>
+      </w:pPr>
+      <w:r>
+        <w:rPr>
+          <w:rStyle w:val="apple-converted-space"/>
+          <w:rFonts w:ascii="Calibri" w:hAnsi="Calibri" w:cs="Arial"/>
+          <w:color w:val="444444"/>
+          <w:shd w:val="clear" w:color="auto" w:fill="FFFFFF"/>
+        </w:rPr>
+        <w:br w:type="page"/>
+      </w:r>
     </w:p>
     <w:p>
       <w:pPr>
@@ -144,15 +545,17 @@
         </w:numPr>
         <w:rPr>
           <w:rStyle w:val="apple-converted-space"/>
+          <w:rFonts w:ascii="Calibri" w:hAnsi="Calibri"/>
         </w:rPr>
       </w:pPr>
       <w:r>
         <w:rPr>
           <w:rStyle w:val="apple-converted-space"/>
-          <w:rFonts w:cs="Arial"/>
+          <w:rFonts w:ascii="Calibri" w:hAnsi="Calibri" w:cs="Arial"/>
           <w:color w:val="444444"/>
           <w:shd w:val="clear" w:color="auto" w:fill="FFFFFF"/>
         </w:rPr>
+        <w:lastRenderedPageBreak/>
         <w:t xml:space="preserve">UML sequence diagram </w:t>
       </w:r>
     </w:p>
@@ -161,7 +564,7 @@
         <w:pStyle w:val="ListParagraph"/>
         <w:rPr>
           <w:rStyle w:val="apple-converted-space"/>
-          <w:rFonts w:cs="Arial"/>
+          <w:rFonts w:ascii="Calibri" w:hAnsi="Calibri" w:cs="Arial"/>
           <w:color w:val="444444"/>
           <w:shd w:val="clear" w:color="auto" w:fill="FFFFFF"/>
         </w:rPr>
@@ -172,15 +575,36 @@
         <w:pStyle w:val="ListParagraph"/>
         <w:rPr>
           <w:rStyle w:val="apple-converted-space"/>
-        </w:rPr>
-      </w:pPr>
-      <w:r>
-        <w:rPr>
+          <w:rFonts w:ascii="Calibri" w:hAnsi="Calibri" w:cs="Arial"/>
+          <w:color w:val="444444"/>
+          <w:shd w:val="clear" w:color="auto" w:fill="FFFFFF"/>
+        </w:rPr>
+      </w:pPr>
+      <w:r>
+        <w:rPr>
+          <w:rStyle w:val="apple-converted-space"/>
+          <w:rFonts w:ascii="Calibri" w:hAnsi="Calibri" w:cs="Arial"/>
+          <w:color w:val="444444"/>
+          <w:shd w:val="clear" w:color="auto" w:fill="FFFFFF"/>
+        </w:rPr>
+        <w:t>Solution:</w:t>
+      </w:r>
+    </w:p>
+    <w:p>
+      <w:pPr>
+        <w:pStyle w:val="ListParagraph"/>
+        <w:rPr>
+          <w:rStyle w:val="apple-converted-space"/>
+          <w:rFonts w:ascii="Calibri" w:hAnsi="Calibri"/>
+        </w:rPr>
+      </w:pPr>
+      <w:r>
+        <w:rPr>
+          <w:rFonts w:ascii="Calibri" w:hAnsi="Calibri"/>
           <w:noProof/>
         </w:rPr>
-        <w:lastRenderedPageBreak/>
         <w:drawing>
-          <wp:inline distT="0" distB="0" distL="0" distR="0" wp14:anchorId="73C82D86" wp14:editId="61875082">
+          <wp:inline distT="0" distB="0" distL="0" distR="0" wp14:anchorId="4A7C0FFA" wp14:editId="147DB73A">
             <wp:extent cx="5943600" cy="4143375"/>
             <wp:effectExtent l="0" t="0" r="0" b="9525"/>
             <wp:docPr id="7" name="Picture 7"/>
@@ -197,7 +621,7 @@
                     </pic:cNvPicPr>
                   </pic:nvPicPr>
                   <pic:blipFill>
-                    <a:blip r:embed="rId8">
+                    <a:blip r:embed="rId7">
                       <a:extLst>
                         <a:ext uri="{28A0092B-C50C-407E-A947-70E740481C1C}">
                           <a14:useLocalDpi xmlns:a14="http://schemas.microsoft.com/office/drawing/2010/main" val="0"/>
@@ -234,32 +658,30 @@
         <w:pStyle w:val="ListParagraph"/>
         <w:rPr>
           <w:rStyle w:val="apple-converted-space"/>
+          <w:rFonts w:ascii="Calibri" w:hAnsi="Calibri"/>
         </w:rPr>
       </w:pPr>
     </w:p>
     <w:p>
       <w:pPr>
         <w:pStyle w:val="ListParagraph"/>
+        <w:rPr>
+          <w:rFonts w:ascii="Calibri" w:hAnsi="Calibri"/>
+        </w:rPr>
       </w:pPr>
       <w:r>
         <w:rPr>
           <w:rStyle w:val="apple-converted-space"/>
-          <w:rFonts w:cs="Arial"/>
+          <w:rFonts w:ascii="Calibri" w:hAnsi="Calibri" w:cs="Arial"/>
           <w:color w:val="444444"/>
           <w:shd w:val="clear" w:color="auto" w:fill="FFFFFF"/>
         </w:rPr>
-        <w:t xml:space="preserve">  </w:t>
-      </w:r>
-      <w:r>
-        <w:rPr>
-          <w:rStyle w:val="apple-converted-space"/>
-          <w:rFonts w:cs="Arial"/>
-          <w:color w:val="444444"/>
-          <w:shd w:val="clear" w:color="auto" w:fill="FFFFFF"/>
-        </w:rPr>
-        <w:t> </w:t>
-      </w:r>
-      <w:r>
+        <w:t xml:space="preserve">   </w:t>
+      </w:r>
+      <w:r>
+        <w:rPr>
+          <w:rFonts w:ascii="Calibri" w:hAnsi="Calibri"/>
+        </w:rPr>
         <w:br w:type="page"/>
       </w:r>
     </w:p>
@@ -270,20 +692,52 @@
           <w:ilvl w:val="0"/>
           <w:numId w:val="1"/>
         </w:numPr>
-      </w:pPr>
-      <w:r>
+        <w:rPr>
+          <w:rFonts w:ascii="Calibri" w:hAnsi="Calibri"/>
+        </w:rPr>
+      </w:pPr>
+      <w:r>
+        <w:rPr>
+          <w:rFonts w:ascii="Calibri" w:hAnsi="Calibri"/>
+        </w:rPr>
         <w:lastRenderedPageBreak/>
-        <w:t>Creating a Github account</w:t>
-      </w:r>
-    </w:p>
-    <w:p/>
-    <w:p>
-      <w:r>
-        <w:rPr>
+        <w:t xml:space="preserve">Creating a </w:t>
+      </w:r>
+      <w:proofErr w:type="spellStart"/>
+      <w:r>
+        <w:rPr>
+          <w:rFonts w:ascii="Calibri" w:hAnsi="Calibri"/>
+        </w:rPr>
+        <w:t>Github</w:t>
+      </w:r>
+      <w:proofErr w:type="spellEnd"/>
+      <w:r>
+        <w:rPr>
+          <w:rFonts w:ascii="Calibri" w:hAnsi="Calibri"/>
+        </w:rPr>
+        <w:t xml:space="preserve"> account</w:t>
+      </w:r>
+    </w:p>
+    <w:p>
+      <w:pPr>
+        <w:rPr>
+          <w:rFonts w:ascii="Calibri" w:hAnsi="Calibri"/>
+        </w:rPr>
+      </w:pPr>
+    </w:p>
+    <w:p>
+      <w:pPr>
+        <w:rPr>
+          <w:rFonts w:ascii="Calibri" w:hAnsi="Calibri"/>
+        </w:rPr>
+      </w:pPr>
+      <w:r>
+        <w:rPr>
+          <w:rFonts w:ascii="Calibri" w:hAnsi="Calibri"/>
           <w:noProof/>
         </w:rPr>
         <w:drawing>
-          <wp:inline distT="0" distB="0" distL="0" distR="0" wp14:anchorId="1F287B8C" wp14:editId="6F18680C">
+          <wp:inline distT="0" distB="0" distL="0" distR="0" wp14:anchorId="35EADD00" wp14:editId="0E2D13EF">
             <wp:extent cx="5934075" cy="3352800"/>
             <wp:effectExtent l="0" t="0" r="9525" b="0"/>
             <wp:docPr id="8" name="Picture 8"/>
@@ -300,7 +754,7 @@
                     </pic:cNvPicPr>
                   </pic:nvPicPr>
                   <pic:blipFill>
-                    <a:blip r:embed="rId9">
+                    <a:blip r:embed="rId8">
                       <a:extLst>
                         <a:ext uri="{28A0092B-C50C-407E-A947-70E740481C1C}">
                           <a14:useLocalDpi xmlns:a14="http://schemas.microsoft.com/office/drawing/2010/main" val="0"/>
@@ -333,23 +787,71 @@
       </w:r>
     </w:p>
     <w:p>
-      <w:r>
-        <w:t>After creating a G</w:t>
-      </w:r>
-      <w:r>
-        <w:t>ithub account. Install Github for</w:t>
-      </w:r>
-      <w:r>
+      <w:pPr>
+        <w:rPr>
+          <w:rFonts w:ascii="Calibri" w:hAnsi="Calibri"/>
+        </w:rPr>
+      </w:pPr>
+      <w:r>
+        <w:rPr>
+          <w:rFonts w:ascii="Calibri" w:hAnsi="Calibri"/>
+        </w:rPr>
+        <w:t xml:space="preserve">After creating a </w:t>
+      </w:r>
+      <w:proofErr w:type="spellStart"/>
+      <w:r>
+        <w:rPr>
+          <w:rFonts w:ascii="Calibri" w:hAnsi="Calibri"/>
+        </w:rPr>
+        <w:t>G</w:t>
+      </w:r>
+      <w:r>
+        <w:rPr>
+          <w:rFonts w:ascii="Calibri" w:hAnsi="Calibri"/>
+        </w:rPr>
+        <w:t>ithub</w:t>
+      </w:r>
+      <w:proofErr w:type="spellEnd"/>
+      <w:r>
+        <w:rPr>
+          <w:rFonts w:ascii="Calibri" w:hAnsi="Calibri"/>
+        </w:rPr>
+        <w:t xml:space="preserve"> account. Install </w:t>
+      </w:r>
+      <w:proofErr w:type="spellStart"/>
+      <w:r>
+        <w:rPr>
+          <w:rFonts w:ascii="Calibri" w:hAnsi="Calibri"/>
+        </w:rPr>
+        <w:t>Github</w:t>
+      </w:r>
+      <w:proofErr w:type="spellEnd"/>
+      <w:r>
+        <w:rPr>
+          <w:rFonts w:ascii="Calibri" w:hAnsi="Calibri"/>
+        </w:rPr>
+        <w:t xml:space="preserve"> for</w:t>
+      </w:r>
+      <w:r>
+        <w:rPr>
+          <w:rFonts w:ascii="Calibri" w:hAnsi="Calibri"/>
+        </w:rPr>
         <w:t xml:space="preserve"> windows</w:t>
       </w:r>
     </w:p>
     <w:p>
-      <w:r>
-        <w:rPr>
+      <w:pPr>
+        <w:rPr>
+          <w:rFonts w:ascii="Calibri" w:hAnsi="Calibri"/>
+        </w:rPr>
+      </w:pPr>
+      <w:r>
+        <w:rPr>
+          <w:rFonts w:ascii="Calibri" w:hAnsi="Calibri"/>
           <w:noProof/>
         </w:rPr>
         <w:drawing>
-          <wp:inline distT="0" distB="0" distL="0" distR="0" wp14:anchorId="165C8B6C" wp14:editId="775D79D5">
+          <wp:inline distT="0" distB="0" distL="0" distR="0" wp14:anchorId="72625D83" wp14:editId="42AA5271">
             <wp:extent cx="5943600" cy="2914650"/>
             <wp:effectExtent l="0" t="0" r="0" b="0"/>
             <wp:docPr id="9" name="Picture 9"/>
@@ -366,7 +868,7 @@
                     </pic:cNvPicPr>
                   </pic:nvPicPr>
                   <pic:blipFill>
-                    <a:blip r:embed="rId10">
+                    <a:blip r:embed="rId9">
                       <a:extLst>
                         <a:ext uri="{28A0092B-C50C-407E-A947-70E740481C1C}">
                           <a14:useLocalDpi xmlns:a14="http://schemas.microsoft.com/office/drawing/2010/main" val="0"/>
@@ -398,23 +900,49 @@
         </w:drawing>
       </w:r>
     </w:p>
-    <w:p/>
-    <w:p/>
-    <w:p>
-      <w:r>
+    <w:p>
+      <w:pPr>
+        <w:rPr>
+          <w:rFonts w:ascii="Calibri" w:hAnsi="Calibri"/>
+        </w:rPr>
+      </w:pPr>
+    </w:p>
+    <w:p>
+      <w:pPr>
+        <w:rPr>
+          <w:rFonts w:ascii="Calibri" w:hAnsi="Calibri"/>
+        </w:rPr>
+      </w:pPr>
+    </w:p>
+    <w:p>
+      <w:pPr>
+        <w:rPr>
+          <w:rFonts w:ascii="Calibri" w:hAnsi="Calibri"/>
+        </w:rPr>
+      </w:pPr>
+      <w:r>
+        <w:rPr>
+          <w:rFonts w:ascii="Calibri" w:hAnsi="Calibri"/>
+        </w:rPr>
         <w:lastRenderedPageBreak/>
         <w:t>Creating new repository</w:t>
       </w:r>
     </w:p>
     <w:p>
-      <w:r>
-        <w:rPr>
+      <w:pPr>
+        <w:rPr>
+          <w:rFonts w:ascii="Calibri" w:hAnsi="Calibri"/>
+        </w:rPr>
+      </w:pPr>
+      <w:r>
+        <w:rPr>
+          <w:rFonts w:ascii="Calibri" w:hAnsi="Calibri"/>
           <w:noProof/>
         </w:rPr>
         <mc:AlternateContent>
           <mc:Choice Requires="wps">
             <w:drawing>
-              <wp:anchor distT="0" distB="0" distL="114300" distR="114300" simplePos="0" relativeHeight="251664384" behindDoc="0" locked="0" layoutInCell="1" allowOverlap="1" wp14:anchorId="5817EB25" wp14:editId="28A4D391">
+              <wp:anchor distT="0" distB="0" distL="114300" distR="114300" simplePos="0" relativeHeight="251664384" behindDoc="0" locked="0" layoutInCell="1" allowOverlap="1" wp14:anchorId="1B29899A" wp14:editId="2390968A">
                 <wp:simplePos x="0" y="0"/>
                 <wp:positionH relativeFrom="column">
                   <wp:posOffset>-95250</wp:posOffset>
@@ -486,10 +1014,11 @@
       </w:r>
       <w:r>
         <w:rPr>
+          <w:rFonts w:ascii="Calibri" w:hAnsi="Calibri"/>
           <w:noProof/>
         </w:rPr>
         <w:drawing>
-          <wp:inline distT="0" distB="0" distL="0" distR="0" wp14:anchorId="56553572" wp14:editId="1DF0331A">
+          <wp:inline distT="0" distB="0" distL="0" distR="0" wp14:anchorId="7CEBEB72" wp14:editId="01B460EA">
             <wp:extent cx="5943600" cy="5867400"/>
             <wp:effectExtent l="0" t="0" r="0" b="0"/>
             <wp:docPr id="10" name="Picture 10"/>
@@ -506,7 +1035,7 @@
                     </pic:cNvPicPr>
                   </pic:nvPicPr>
                   <pic:blipFill>
-                    <a:blip r:embed="rId11">
+                    <a:blip r:embed="rId10">
                       <a:extLst>
                         <a:ext uri="{28A0092B-C50C-407E-A947-70E740481C1C}">
                           <a14:useLocalDpi xmlns:a14="http://schemas.microsoft.com/office/drawing/2010/main" val="0"/>
@@ -538,27 +1067,61 @@
         </w:drawing>
       </w:r>
     </w:p>
-    <w:p/>
-    <w:p>
-      <w:r>
+    <w:p>
+      <w:pPr>
+        <w:rPr>
+          <w:rFonts w:ascii="Calibri" w:hAnsi="Calibri"/>
+        </w:rPr>
+      </w:pPr>
+    </w:p>
+    <w:p>
+      <w:pPr>
+        <w:rPr>
+          <w:rFonts w:ascii="Calibri" w:hAnsi="Calibri"/>
+        </w:rPr>
+      </w:pPr>
+      <w:r>
+        <w:rPr>
+          <w:rFonts w:ascii="Calibri" w:hAnsi="Calibri"/>
+        </w:rPr>
         <w:br w:type="page"/>
       </w:r>
     </w:p>
-    <w:p/>
-    <w:p>
-      <w:r>
+    <w:p>
+      <w:pPr>
+        <w:rPr>
+          <w:rFonts w:ascii="Calibri" w:hAnsi="Calibri"/>
+        </w:rPr>
+      </w:pPr>
+    </w:p>
+    <w:p>
+      <w:pPr>
+        <w:rPr>
+          <w:rFonts w:ascii="Calibri" w:hAnsi="Calibri"/>
+        </w:rPr>
+      </w:pPr>
+      <w:r>
+        <w:rPr>
+          <w:rFonts w:ascii="Calibri" w:hAnsi="Calibri"/>
+        </w:rPr>
         <w:t>Repository created on the local machine</w:t>
       </w:r>
     </w:p>
     <w:p>
-      <w:r>
-        <w:rPr>
+      <w:pPr>
+        <w:rPr>
+          <w:rFonts w:ascii="Calibri" w:hAnsi="Calibri"/>
+        </w:rPr>
+      </w:pPr>
+      <w:r>
+        <w:rPr>
+          <w:rFonts w:ascii="Calibri" w:hAnsi="Calibri"/>
           <w:noProof/>
         </w:rPr>
         <mc:AlternateContent>
           <mc:Choice Requires="wps">
             <w:drawing>
-              <wp:anchor distT="0" distB="0" distL="114300" distR="114300" simplePos="0" relativeHeight="251665408" behindDoc="0" locked="0" layoutInCell="1" allowOverlap="1" wp14:anchorId="22E53A5F" wp14:editId="4EFD24C1">
+              <wp:anchor distT="0" distB="0" distL="114300" distR="114300" simplePos="0" relativeHeight="251665408" behindDoc="0" locked="0" layoutInCell="1" allowOverlap="1" wp14:anchorId="7FF6A514" wp14:editId="3427F9B0">
                 <wp:simplePos x="0" y="0"/>
                 <wp:positionH relativeFrom="column">
                   <wp:posOffset>1524000</wp:posOffset>
@@ -633,10 +1196,11 @@
       </w:r>
       <w:r>
         <w:rPr>
+          <w:rFonts w:ascii="Calibri" w:hAnsi="Calibri"/>
           <w:noProof/>
         </w:rPr>
         <w:drawing>
-          <wp:inline distT="0" distB="0" distL="0" distR="0" wp14:anchorId="6077DC93" wp14:editId="7155D2C9">
+          <wp:inline distT="0" distB="0" distL="0" distR="0" wp14:anchorId="7CA2A46F" wp14:editId="068B2BD1">
             <wp:extent cx="5943600" cy="1419225"/>
             <wp:effectExtent l="0" t="0" r="0" b="9525"/>
             <wp:docPr id="11" name="Picture 11"/>
@@ -653,7 +1217,7 @@
                     </pic:cNvPicPr>
                   </pic:nvPicPr>
                   <pic:blipFill>
-                    <a:blip r:embed="rId12">
+                    <a:blip r:embed="rId11">
                       <a:extLst>
                         <a:ext uri="{28A0092B-C50C-407E-A947-70E740481C1C}">
                           <a14:useLocalDpi xmlns:a14="http://schemas.microsoft.com/office/drawing/2010/main" val="0"/>
@@ -685,21 +1249,55 @@
         </w:drawing>
       </w:r>
     </w:p>
-    <w:p/>
-    <w:p>
-      <w:r>
-        <w:t>Created a text doc in the HelloLab folder</w:t>
-      </w:r>
-    </w:p>
-    <w:p>
-      <w:r>
-        <w:rPr>
+    <w:p>
+      <w:pPr>
+        <w:rPr>
+          <w:rFonts w:ascii="Calibri" w:hAnsi="Calibri"/>
+        </w:rPr>
+      </w:pPr>
+    </w:p>
+    <w:p>
+      <w:pPr>
+        <w:rPr>
+          <w:rFonts w:ascii="Calibri" w:hAnsi="Calibri"/>
+        </w:rPr>
+      </w:pPr>
+      <w:r>
+        <w:rPr>
+          <w:rFonts w:ascii="Calibri" w:hAnsi="Calibri"/>
+        </w:rPr>
+        <w:t xml:space="preserve">Created a text doc in the </w:t>
+      </w:r>
+      <w:proofErr w:type="spellStart"/>
+      <w:r>
+        <w:rPr>
+          <w:rFonts w:ascii="Calibri" w:hAnsi="Calibri"/>
+        </w:rPr>
+        <w:t>HelloLab</w:t>
+      </w:r>
+      <w:proofErr w:type="spellEnd"/>
+      <w:r>
+        <w:rPr>
+          <w:rFonts w:ascii="Calibri" w:hAnsi="Calibri"/>
+        </w:rPr>
+        <w:t xml:space="preserve"> folder</w:t>
+      </w:r>
+    </w:p>
+    <w:p>
+      <w:pPr>
+        <w:rPr>
+          <w:rFonts w:ascii="Calibri" w:hAnsi="Calibri"/>
+        </w:rPr>
+      </w:pPr>
+      <w:r>
+        <w:rPr>
+          <w:rFonts w:ascii="Calibri" w:hAnsi="Calibri"/>
           <w:noProof/>
         </w:rPr>
         <mc:AlternateContent>
           <mc:Choice Requires="wps">
             <w:drawing>
-              <wp:anchor distT="0" distB="0" distL="114300" distR="114300" simplePos="0" relativeHeight="251666432" behindDoc="0" locked="0" layoutInCell="1" allowOverlap="1" wp14:anchorId="04844BA1" wp14:editId="62561476">
+              <wp:anchor distT="0" distB="0" distL="114300" distR="114300" simplePos="0" relativeHeight="251666432" behindDoc="0" locked="0" layoutInCell="1" allowOverlap="1" wp14:anchorId="241C9D36" wp14:editId="78C7E180">
                 <wp:simplePos x="0" y="0"/>
                 <wp:positionH relativeFrom="column">
                   <wp:posOffset>885825</wp:posOffset>
@@ -771,10 +1369,11 @@
       </w:r>
       <w:r>
         <w:rPr>
+          <w:rFonts w:ascii="Calibri" w:hAnsi="Calibri"/>
           <w:noProof/>
         </w:rPr>
         <w:drawing>
-          <wp:inline distT="0" distB="0" distL="0" distR="0" wp14:anchorId="1B5BDCD1" wp14:editId="2E33119F">
+          <wp:inline distT="0" distB="0" distL="0" distR="0" wp14:anchorId="2722F73E" wp14:editId="0373D63A">
             <wp:extent cx="5934075" cy="1676400"/>
             <wp:effectExtent l="0" t="0" r="9525" b="0"/>
             <wp:docPr id="12" name="Picture 12"/>
@@ -791,7 +1390,7 @@
                     </pic:cNvPicPr>
                   </pic:nvPicPr>
                   <pic:blipFill>
-                    <a:blip r:embed="rId13">
+                    <a:blip r:embed="rId12">
                       <a:extLst>
                         <a:ext uri="{28A0092B-C50C-407E-A947-70E740481C1C}">
                           <a14:useLocalDpi xmlns:a14="http://schemas.microsoft.com/office/drawing/2010/main" val="0"/>
@@ -823,31 +1422,74 @@
         </w:drawing>
       </w:r>
     </w:p>
-    <w:p/>
-    <w:p/>
-    <w:p>
-      <w:r>
-        <w:t xml:space="preserve">Using </w:t>
-      </w:r>
-      <w:r>
-        <w:t>publish</w:t>
-      </w:r>
-      <w:r>
+    <w:p>
+      <w:pPr>
+        <w:rPr>
+          <w:rFonts w:ascii="Calibri" w:hAnsi="Calibri"/>
+        </w:rPr>
+      </w:pPr>
+    </w:p>
+    <w:p>
+      <w:pPr>
+        <w:rPr>
+          <w:rFonts w:ascii="Calibri" w:hAnsi="Calibri"/>
+        </w:rPr>
+      </w:pPr>
+    </w:p>
+    <w:p>
+      <w:pPr>
+        <w:rPr>
+          <w:rFonts w:ascii="Calibri" w:hAnsi="Calibri"/>
+        </w:rPr>
+      </w:pPr>
+      <w:r>
+        <w:rPr>
+          <w:rFonts w:ascii="Calibri" w:hAnsi="Calibri"/>
+        </w:rPr>
+        <w:t>Using publish</w:t>
+      </w:r>
+      <w:r>
+        <w:rPr>
+          <w:rFonts w:ascii="Calibri" w:hAnsi="Calibri"/>
+        </w:rPr>
         <w:t xml:space="preserve"> and synch</w:t>
       </w:r>
       <w:r>
-        <w:t xml:space="preserve"> button the changes on the local repository is pushed to the remote Github server.</w:t>
-      </w:r>
-    </w:p>
-    <w:p>
-      <w:r>
-        <w:rPr>
+        <w:rPr>
+          <w:rFonts w:ascii="Calibri" w:hAnsi="Calibri"/>
+        </w:rPr>
+        <w:t xml:space="preserve"> button the changes on the local repository is pushed to the remote </w:t>
+      </w:r>
+      <w:proofErr w:type="spellStart"/>
+      <w:r>
+        <w:rPr>
+          <w:rFonts w:ascii="Calibri" w:hAnsi="Calibri"/>
+        </w:rPr>
+        <w:t>Github</w:t>
+      </w:r>
+      <w:proofErr w:type="spellEnd"/>
+      <w:r>
+        <w:rPr>
+          <w:rFonts w:ascii="Calibri" w:hAnsi="Calibri"/>
+        </w:rPr>
+        <w:t xml:space="preserve"> server.</w:t>
+      </w:r>
+    </w:p>
+    <w:p>
+      <w:pPr>
+        <w:rPr>
+          <w:rFonts w:ascii="Calibri" w:hAnsi="Calibri"/>
+        </w:rPr>
+      </w:pPr>
+      <w:r>
+        <w:rPr>
+          <w:rFonts w:ascii="Calibri" w:hAnsi="Calibri"/>
           <w:noProof/>
         </w:rPr>
         <mc:AlternateContent>
           <mc:Choice Requires="wps">
             <w:drawing>
-              <wp:anchor distT="0" distB="0" distL="114300" distR="114300" simplePos="0" relativeHeight="251667456" behindDoc="0" locked="0" layoutInCell="1" allowOverlap="1" wp14:anchorId="7837D67A" wp14:editId="112BFEBC">
+              <wp:anchor distT="0" distB="0" distL="114300" distR="114300" simplePos="0" relativeHeight="251667456" behindDoc="0" locked="0" layoutInCell="1" allowOverlap="1" wp14:anchorId="0DEE143D" wp14:editId="018B1F3D">
                 <wp:simplePos x="0" y="0"/>
                 <wp:positionH relativeFrom="column">
                   <wp:posOffset>4714875</wp:posOffset>
@@ -916,10 +1558,11 @@
       </w:r>
       <w:r>
         <w:rPr>
+          <w:rFonts w:ascii="Calibri" w:hAnsi="Calibri"/>
           <w:noProof/>
         </w:rPr>
         <w:drawing>
-          <wp:inline distT="0" distB="0" distL="0" distR="0" wp14:anchorId="5FD821E0" wp14:editId="01987555">
+          <wp:inline distT="0" distB="0" distL="0" distR="0" wp14:anchorId="513A07AE" wp14:editId="3A45719C">
             <wp:extent cx="5934075" cy="1733550"/>
             <wp:effectExtent l="0" t="0" r="9525" b="0"/>
             <wp:docPr id="13" name="Picture 13"/>
@@ -936,7 +1579,7 @@
                     </pic:cNvPicPr>
                   </pic:nvPicPr>
                   <pic:blipFill>
-                    <a:blip r:embed="rId14">
+                    <a:blip r:embed="rId13">
                       <a:extLst>
                         <a:ext uri="{28A0092B-C50C-407E-A947-70E740481C1C}">
                           <a14:useLocalDpi xmlns:a14="http://schemas.microsoft.com/office/drawing/2010/main" val="0"/>
@@ -968,25 +1611,56 @@
         </w:drawing>
       </w:r>
     </w:p>
-    <w:p/>
-    <w:p>
-      <w:r>
+    <w:p>
+      <w:pPr>
+        <w:rPr>
+          <w:rFonts w:ascii="Calibri" w:hAnsi="Calibri"/>
+        </w:rPr>
+      </w:pPr>
+    </w:p>
+    <w:p>
+      <w:pPr>
+        <w:rPr>
+          <w:rFonts w:ascii="Calibri" w:hAnsi="Calibri"/>
+        </w:rPr>
+      </w:pPr>
+      <w:proofErr w:type="spellStart"/>
+      <w:r>
+        <w:rPr>
+          <w:rFonts w:ascii="Calibri" w:hAnsi="Calibri"/>
+        </w:rPr>
         <w:lastRenderedPageBreak/>
-        <w:t>HelloLab folder is created on the remote server</w:t>
-      </w:r>
-      <w:r>
+        <w:t>HelloLab</w:t>
+      </w:r>
+      <w:proofErr w:type="spellEnd"/>
+      <w:r>
+        <w:rPr>
+          <w:rFonts w:ascii="Calibri" w:hAnsi="Calibri"/>
+        </w:rPr>
+        <w:t xml:space="preserve"> folder is created on the remote server</w:t>
+      </w:r>
+      <w:r>
+        <w:rPr>
+          <w:rFonts w:ascii="Calibri" w:hAnsi="Calibri"/>
+        </w:rPr>
         <w:t>.</w:t>
       </w:r>
     </w:p>
     <w:p>
-      <w:r>
-        <w:rPr>
+      <w:pPr>
+        <w:rPr>
+          <w:rFonts w:ascii="Calibri" w:hAnsi="Calibri"/>
+        </w:rPr>
+      </w:pPr>
+      <w:r>
+        <w:rPr>
+          <w:rFonts w:ascii="Calibri" w:hAnsi="Calibri"/>
           <w:noProof/>
         </w:rPr>
         <mc:AlternateContent>
           <mc:Choice Requires="wps">
             <w:drawing>
-              <wp:anchor distT="0" distB="0" distL="114300" distR="114300" simplePos="0" relativeHeight="251668480" behindDoc="0" locked="0" layoutInCell="1" allowOverlap="1" wp14:anchorId="50D9E105" wp14:editId="519A5DED">
+              <wp:anchor distT="0" distB="0" distL="114300" distR="114300" simplePos="0" relativeHeight="251668480" behindDoc="0" locked="0" layoutInCell="1" allowOverlap="1" wp14:anchorId="152432FC" wp14:editId="28C4A1B3">
                 <wp:simplePos x="0" y="0"/>
                 <wp:positionH relativeFrom="column">
                   <wp:posOffset>1285875</wp:posOffset>
@@ -1061,10 +1735,11 @@
       </w:r>
       <w:r>
         <w:rPr>
+          <w:rFonts w:ascii="Calibri" w:hAnsi="Calibri"/>
           <w:noProof/>
         </w:rPr>
         <w:drawing>
-          <wp:inline distT="0" distB="0" distL="0" distR="0" wp14:anchorId="2A121BA0" wp14:editId="13BA8A64">
+          <wp:inline distT="0" distB="0" distL="0" distR="0" wp14:anchorId="1A7C13B1" wp14:editId="250C219A">
             <wp:extent cx="5943600" cy="3105150"/>
             <wp:effectExtent l="0" t="0" r="0" b="0"/>
             <wp:docPr id="15" name="Picture 15"/>
@@ -1081,7 +1756,7 @@
                     </pic:cNvPicPr>
                   </pic:nvPicPr>
                   <pic:blipFill>
-                    <a:blip r:embed="rId15">
+                    <a:blip r:embed="rId14">
                       <a:extLst>
                         <a:ext uri="{28A0092B-C50C-407E-A947-70E740481C1C}">
                           <a14:useLocalDpi xmlns:a14="http://schemas.microsoft.com/office/drawing/2010/main" val="0"/>
@@ -1116,18 +1791,20 @@
     <w:p>
       <w:pPr>
         <w:rPr>
+          <w:rFonts w:ascii="Calibri" w:hAnsi="Calibri"/>
           <w:b/>
         </w:rPr>
       </w:pPr>
       <w:r>
         <w:rPr>
+          <w:rFonts w:ascii="Calibri" w:hAnsi="Calibri"/>
           <w:b/>
           <w:noProof/>
         </w:rPr>
         <mc:AlternateContent>
           <mc:Choice Requires="wps">
             <w:drawing>
-              <wp:anchor distT="0" distB="0" distL="114300" distR="114300" simplePos="0" relativeHeight="251669504" behindDoc="0" locked="0" layoutInCell="1" allowOverlap="1" wp14:anchorId="765BD9D1" wp14:editId="3CC02FAC">
+              <wp:anchor distT="0" distB="0" distL="114300" distR="114300" simplePos="0" relativeHeight="251669504" behindDoc="0" locked="0" layoutInCell="1" allowOverlap="1" wp14:anchorId="5D71E28A" wp14:editId="750CC0EA">
                 <wp:simplePos x="0" y="0"/>
                 <wp:positionH relativeFrom="column">
                   <wp:posOffset>76200</wp:posOffset>
@@ -1202,11 +1879,12 @@
       </w:r>
       <w:r>
         <w:rPr>
+          <w:rFonts w:ascii="Calibri" w:hAnsi="Calibri"/>
           <w:b/>
           <w:noProof/>
         </w:rPr>
         <w:drawing>
-          <wp:inline distT="0" distB="0" distL="0" distR="0" wp14:anchorId="33F19FFE" wp14:editId="5793AA30">
+          <wp:inline distT="0" distB="0" distL="0" distR="0" wp14:anchorId="0551C9B9" wp14:editId="2DB4634C">
             <wp:extent cx="5943600" cy="2466975"/>
             <wp:effectExtent l="0" t="0" r="0" b="9525"/>
             <wp:docPr id="16" name="Picture 16"/>
@@ -1223,7 +1901,7 @@
                     </pic:cNvPicPr>
                   </pic:nvPicPr>
                   <pic:blipFill>
-                    <a:blip r:embed="rId16">
+                    <a:blip r:embed="rId15">
                       <a:extLst>
                         <a:ext uri="{28A0092B-C50C-407E-A947-70E740481C1C}">
                           <a14:useLocalDpi xmlns:a14="http://schemas.microsoft.com/office/drawing/2010/main" val="0"/>
@@ -1255,29 +1933,89 @@
         </w:drawing>
       </w:r>
     </w:p>
-    <w:p/>
-    <w:p>
-      <w:r>
+    <w:p>
+      <w:pPr>
+        <w:rPr>
+          <w:rFonts w:ascii="Calibri" w:hAnsi="Calibri"/>
+        </w:rPr>
+      </w:pPr>
+    </w:p>
+    <w:p>
+      <w:pPr>
+        <w:rPr>
+          <w:rFonts w:ascii="Calibri" w:hAnsi="Calibri"/>
+        </w:rPr>
+      </w:pPr>
+      <w:r>
+        <w:rPr>
+          <w:rFonts w:ascii="Calibri" w:hAnsi="Calibri"/>
+        </w:rPr>
         <w:br w:type="page"/>
       </w:r>
     </w:p>
-    <w:p/>
-    <w:p/>
-    <w:p>
-      <w:r>
-        <w:t>Creating scrumDo account</w:t>
-      </w:r>
-    </w:p>
-    <w:p/>
-    <w:p>
-      <w:r>
-        <w:rPr>
+    <w:p>
+      <w:pPr>
+        <w:rPr>
+          <w:rFonts w:ascii="Calibri" w:hAnsi="Calibri"/>
+        </w:rPr>
+      </w:pPr>
+    </w:p>
+    <w:p>
+      <w:pPr>
+        <w:rPr>
+          <w:rFonts w:ascii="Calibri" w:hAnsi="Calibri"/>
+        </w:rPr>
+      </w:pPr>
+    </w:p>
+    <w:p>
+      <w:pPr>
+        <w:rPr>
+          <w:rFonts w:ascii="Calibri" w:hAnsi="Calibri"/>
+        </w:rPr>
+      </w:pPr>
+      <w:r>
+        <w:rPr>
+          <w:rFonts w:ascii="Calibri" w:hAnsi="Calibri"/>
+        </w:rPr>
+        <w:t xml:space="preserve">Creating </w:t>
+      </w:r>
+      <w:proofErr w:type="spellStart"/>
+      <w:r>
+        <w:rPr>
+          <w:rFonts w:ascii="Calibri" w:hAnsi="Calibri"/>
+        </w:rPr>
+        <w:t>scrumDo</w:t>
+      </w:r>
+      <w:proofErr w:type="spellEnd"/>
+      <w:r>
+        <w:rPr>
+          <w:rFonts w:ascii="Calibri" w:hAnsi="Calibri"/>
+        </w:rPr>
+        <w:t xml:space="preserve"> account</w:t>
+      </w:r>
+    </w:p>
+    <w:p>
+      <w:pPr>
+        <w:rPr>
+          <w:rFonts w:ascii="Calibri" w:hAnsi="Calibri"/>
+        </w:rPr>
+      </w:pPr>
+    </w:p>
+    <w:p>
+      <w:pPr>
+        <w:rPr>
+          <w:rFonts w:ascii="Calibri" w:hAnsi="Calibri"/>
+        </w:rPr>
+      </w:pPr>
+      <w:r>
+        <w:rPr>
+          <w:rFonts w:ascii="Calibri" w:hAnsi="Calibri"/>
           <w:noProof/>
         </w:rPr>
         <mc:AlternateContent>
           <mc:Choice Requires="wps">
             <w:drawing>
-              <wp:anchor distT="0" distB="0" distL="114300" distR="114300" simplePos="0" relativeHeight="251671552" behindDoc="0" locked="0" layoutInCell="1" allowOverlap="1" wp14:anchorId="56F4E840" wp14:editId="0C7EBFE9">
+              <wp:anchor distT="0" distB="0" distL="114300" distR="114300" simplePos="0" relativeHeight="251671552" behindDoc="0" locked="0" layoutInCell="1" allowOverlap="1" wp14:anchorId="7C523113" wp14:editId="78319744">
                 <wp:simplePos x="0" y="0"/>
                 <wp:positionH relativeFrom="column">
                   <wp:posOffset>57150</wp:posOffset>
@@ -1352,12 +2090,13 @@
       </w:r>
       <w:r>
         <w:rPr>
+          <w:rFonts w:ascii="Calibri" w:hAnsi="Calibri"/>
           <w:noProof/>
         </w:rPr>
         <mc:AlternateContent>
           <mc:Choice Requires="wps">
             <w:drawing>
-              <wp:anchor distT="0" distB="0" distL="114300" distR="114300" simplePos="0" relativeHeight="251672576" behindDoc="0" locked="0" layoutInCell="1" allowOverlap="1" wp14:anchorId="75950D41" wp14:editId="722A7EFB">
+              <wp:anchor distT="0" distB="0" distL="114300" distR="114300" simplePos="0" relativeHeight="251672576" behindDoc="0" locked="0" layoutInCell="1" allowOverlap="1" wp14:anchorId="2185052A" wp14:editId="0723E0AC">
                 <wp:simplePos x="0" y="0"/>
                 <wp:positionH relativeFrom="column">
                   <wp:posOffset>152400</wp:posOffset>
@@ -1432,10 +2171,11 @@
       </w:r>
       <w:r>
         <w:rPr>
+          <w:rFonts w:ascii="Calibri" w:hAnsi="Calibri"/>
           <w:noProof/>
         </w:rPr>
         <w:drawing>
-          <wp:inline distT="0" distB="0" distL="0" distR="0" wp14:anchorId="63565380" wp14:editId="01CE3A22">
+          <wp:inline distT="0" distB="0" distL="0" distR="0" wp14:anchorId="066ED3BF" wp14:editId="64BDEEC5">
             <wp:extent cx="4686300" cy="2238375"/>
             <wp:effectExtent l="0" t="0" r="0" b="9525"/>
             <wp:docPr id="47" name="Picture 47"/>
@@ -1452,7 +2192,7 @@
                     </pic:cNvPicPr>
                   </pic:nvPicPr>
                   <pic:blipFill>
-                    <a:blip r:embed="rId17">
+                    <a:blip r:embed="rId16">
                       <a:extLst>
                         <a:ext uri="{28A0092B-C50C-407E-A947-70E740481C1C}">
                           <a14:useLocalDpi xmlns:a14="http://schemas.microsoft.com/office/drawing/2010/main" val="0"/>
@@ -1484,18 +2224,42 @@
         </w:drawing>
       </w:r>
     </w:p>
-    <w:p/>
-    <w:p/>
-    <w:p/>
-    <w:p>
-      <w:r>
-        <w:rPr>
+    <w:p>
+      <w:pPr>
+        <w:rPr>
+          <w:rFonts w:ascii="Calibri" w:hAnsi="Calibri"/>
+        </w:rPr>
+      </w:pPr>
+    </w:p>
+    <w:p>
+      <w:pPr>
+        <w:rPr>
+          <w:rFonts w:ascii="Calibri" w:hAnsi="Calibri"/>
+        </w:rPr>
+      </w:pPr>
+    </w:p>
+    <w:p>
+      <w:pPr>
+        <w:rPr>
+          <w:rFonts w:ascii="Calibri" w:hAnsi="Calibri"/>
+        </w:rPr>
+      </w:pPr>
+    </w:p>
+    <w:p>
+      <w:pPr>
+        <w:rPr>
+          <w:rFonts w:ascii="Calibri" w:hAnsi="Calibri"/>
+        </w:rPr>
+      </w:pPr>
+      <w:r>
+        <w:rPr>
+          <w:rFonts w:ascii="Calibri" w:hAnsi="Calibri"/>
           <w:noProof/>
         </w:rPr>
         <mc:AlternateContent>
           <mc:Choice Requires="wps">
             <w:drawing>
-              <wp:anchor distT="0" distB="0" distL="114300" distR="114300" simplePos="0" relativeHeight="251670528" behindDoc="0" locked="0" layoutInCell="1" allowOverlap="1" wp14:anchorId="5F98DBA7" wp14:editId="062F8372">
+              <wp:anchor distT="0" distB="0" distL="114300" distR="114300" simplePos="0" relativeHeight="251670528" behindDoc="0" locked="0" layoutInCell="1" allowOverlap="1" wp14:anchorId="657DF818" wp14:editId="2CA3AC94">
                 <wp:simplePos x="0" y="0"/>
                 <wp:positionH relativeFrom="column">
                   <wp:posOffset>180975</wp:posOffset>
@@ -1570,10 +2334,11 @@
       </w:r>
       <w:r>
         <w:rPr>
+          <w:rFonts w:ascii="Calibri" w:hAnsi="Calibri"/>
           <w:noProof/>
         </w:rPr>
         <w:drawing>
-          <wp:inline distT="0" distB="0" distL="0" distR="0" wp14:anchorId="67D25480" wp14:editId="0B009329">
+          <wp:inline distT="0" distB="0" distL="0" distR="0" wp14:anchorId="1E2066E9" wp14:editId="5C18B483">
             <wp:extent cx="5429250" cy="2638425"/>
             <wp:effectExtent l="0" t="0" r="0" b="9525"/>
             <wp:docPr id="44" name="Picture 44"/>
@@ -1590,7 +2355,7 @@
                     </pic:cNvPicPr>
                   </pic:nvPicPr>
                   <pic:blipFill>
-                    <a:blip r:embed="rId18">
+                    <a:blip r:embed="rId17">
                       <a:extLst>
                         <a:ext uri="{28A0092B-C50C-407E-A947-70E740481C1C}">
                           <a14:useLocalDpi xmlns:a14="http://schemas.microsoft.com/office/drawing/2010/main" val="0"/>
@@ -1622,37 +2387,87 @@
         </w:drawing>
       </w:r>
     </w:p>
-    <w:p/>
-    <w:p/>
-    <w:p>
-      <w:r>
+    <w:p>
+      <w:pPr>
+        <w:rPr>
+          <w:rFonts w:ascii="Calibri" w:hAnsi="Calibri"/>
+        </w:rPr>
+      </w:pPr>
+    </w:p>
+    <w:p>
+      <w:pPr>
+        <w:rPr>
+          <w:rFonts w:ascii="Calibri" w:hAnsi="Calibri"/>
+        </w:rPr>
+      </w:pPr>
+    </w:p>
+    <w:p>
+      <w:pPr>
+        <w:rPr>
+          <w:rFonts w:ascii="Calibri" w:hAnsi="Calibri"/>
+        </w:rPr>
+      </w:pPr>
+      <w:r>
+        <w:rPr>
+          <w:rFonts w:ascii="Calibri" w:hAnsi="Calibri"/>
+        </w:rPr>
         <w:lastRenderedPageBreak/>
         <w:t>Defi</w:t>
       </w:r>
       <w:r>
+        <w:rPr>
+          <w:rFonts w:ascii="Calibri" w:hAnsi="Calibri"/>
+        </w:rPr>
         <w:t>ning user stories and Planning I</w:t>
       </w:r>
       <w:r>
+        <w:rPr>
+          <w:rFonts w:ascii="Calibri" w:hAnsi="Calibri"/>
+        </w:rPr>
         <w:t xml:space="preserve">terations and </w:t>
       </w:r>
       <w:r>
+        <w:rPr>
+          <w:rFonts w:ascii="Calibri" w:hAnsi="Calibri"/>
+        </w:rPr>
         <w:t>Release for Home Security Systems</w:t>
       </w:r>
       <w:r>
+        <w:rPr>
+          <w:rFonts w:ascii="Calibri" w:hAnsi="Calibri"/>
+        </w:rPr>
         <w:t xml:space="preserve">. </w:t>
       </w:r>
     </w:p>
-    <w:p/>
-    <w:p/>
-    <w:p>
-      <w:r>
-        <w:rPr>
+    <w:p>
+      <w:pPr>
+        <w:rPr>
+          <w:rFonts w:ascii="Calibri" w:hAnsi="Calibri"/>
+        </w:rPr>
+      </w:pPr>
+    </w:p>
+    <w:p>
+      <w:pPr>
+        <w:rPr>
+          <w:rFonts w:ascii="Calibri" w:hAnsi="Calibri"/>
+        </w:rPr>
+      </w:pPr>
+    </w:p>
+    <w:p>
+      <w:pPr>
+        <w:rPr>
+          <w:rFonts w:ascii="Calibri" w:hAnsi="Calibri"/>
+        </w:rPr>
+      </w:pPr>
+      <w:r>
+        <w:rPr>
+          <w:rFonts w:ascii="Calibri" w:hAnsi="Calibri"/>
           <w:noProof/>
         </w:rPr>
         <mc:AlternateContent>
           <mc:Choice Requires="wps">
             <w:drawing>
-              <wp:anchor distT="0" distB="0" distL="114300" distR="114300" simplePos="0" relativeHeight="251661312" behindDoc="0" locked="0" layoutInCell="1" allowOverlap="1" wp14:anchorId="301A4B83" wp14:editId="7BCF9C3B">
+              <wp:anchor distT="0" distB="0" distL="114300" distR="114300" simplePos="0" relativeHeight="251661312" behindDoc="0" locked="0" layoutInCell="1" allowOverlap="1" wp14:anchorId="3AD1E473" wp14:editId="2135E7F8">
                 <wp:simplePos x="0" y="0"/>
                 <wp:positionH relativeFrom="column">
                   <wp:posOffset>57150</wp:posOffset>
@@ -1721,10 +2536,11 @@
       </w:r>
       <w:r>
         <w:rPr>
+          <w:rFonts w:ascii="Calibri" w:hAnsi="Calibri"/>
           <w:noProof/>
         </w:rPr>
         <w:drawing>
-          <wp:inline distT="0" distB="0" distL="0" distR="0" wp14:anchorId="66A973C0" wp14:editId="0DCA7162">
+          <wp:inline distT="0" distB="0" distL="0" distR="0" wp14:anchorId="2C10E6EB" wp14:editId="1F778656">
             <wp:extent cx="5943600" cy="3305175"/>
             <wp:effectExtent l="0" t="0" r="0" b="9525"/>
             <wp:docPr id="17" name="Picture 17"/>
@@ -1741,7 +2557,7 @@
                     </pic:cNvPicPr>
                   </pic:nvPicPr>
                   <pic:blipFill>
-                    <a:blip r:embed="rId19">
+                    <a:blip r:embed="rId18">
                       <a:extLst>
                         <a:ext uri="{28A0092B-C50C-407E-A947-70E740481C1C}">
                           <a14:useLocalDpi xmlns:a14="http://schemas.microsoft.com/office/drawing/2010/main" val="0"/>
@@ -1774,25 +2590,53 @@
       </w:r>
     </w:p>
     <w:p>
-      <w:r>
-        <w:t>Adding stories and tasks for security alarms systems</w:t>
-      </w:r>
-      <w:r>
+      <w:pPr>
+        <w:rPr>
+          <w:rFonts w:ascii="Calibri" w:hAnsi="Calibri"/>
+        </w:rPr>
+      </w:pPr>
+      <w:r>
+        <w:rPr>
+          <w:rFonts w:ascii="Calibri" w:hAnsi="Calibri"/>
+        </w:rPr>
+        <w:t xml:space="preserve">Adding stories and tasks for security alarms </w:t>
+      </w:r>
+      <w:proofErr w:type="gramStart"/>
+      <w:r>
+        <w:rPr>
+          <w:rFonts w:ascii="Calibri" w:hAnsi="Calibri"/>
+        </w:rPr>
+        <w:t>systems</w:t>
+      </w:r>
+      <w:r>
+        <w:rPr>
+          <w:rFonts w:ascii="Calibri" w:hAnsi="Calibri"/>
+        </w:rPr>
         <w:t xml:space="preserve"> </w:t>
       </w:r>
       <w:r>
+        <w:rPr>
+          <w:rFonts w:ascii="Calibri" w:hAnsi="Calibri"/>
+        </w:rPr>
         <w:t>.</w:t>
       </w:r>
-    </w:p>
-    <w:p>
-      <w:r>
-        <w:rPr>
+      <w:proofErr w:type="gramEnd"/>
+    </w:p>
+    <w:p>
+      <w:pPr>
+        <w:rPr>
+          <w:rFonts w:ascii="Calibri" w:hAnsi="Calibri"/>
+        </w:rPr>
+      </w:pPr>
+      <w:r>
+        <w:rPr>
+          <w:rFonts w:ascii="Calibri" w:hAnsi="Calibri"/>
           <w:noProof/>
         </w:rPr>
         <mc:AlternateContent>
           <mc:Choice Requires="wps">
             <w:drawing>
-              <wp:anchor distT="0" distB="0" distL="114300" distR="114300" simplePos="0" relativeHeight="251663360" behindDoc="0" locked="0" layoutInCell="1" allowOverlap="1" wp14:anchorId="2A6C6DE8" wp14:editId="1CC124B1">
+              <wp:anchor distT="0" distB="0" distL="114300" distR="114300" simplePos="0" relativeHeight="251663360" behindDoc="0" locked="0" layoutInCell="1" allowOverlap="1" wp14:anchorId="4769573A" wp14:editId="2F441893">
                 <wp:simplePos x="0" y="0"/>
                 <wp:positionH relativeFrom="column">
                   <wp:posOffset>4248150</wp:posOffset>
@@ -1861,10 +2705,11 @@
       </w:r>
       <w:r>
         <w:rPr>
+          <w:rFonts w:ascii="Calibri" w:hAnsi="Calibri"/>
           <w:noProof/>
         </w:rPr>
         <w:drawing>
-          <wp:inline distT="0" distB="0" distL="0" distR="0" wp14:anchorId="38A951C0" wp14:editId="52B1F61C">
+          <wp:inline distT="0" distB="0" distL="0" distR="0" wp14:anchorId="626F8456" wp14:editId="6B34B546">
             <wp:extent cx="5934075" cy="2190750"/>
             <wp:effectExtent l="0" t="0" r="9525" b="0"/>
             <wp:docPr id="37" name="Picture 37"/>
@@ -1881,7 +2726,7 @@
                     </pic:cNvPicPr>
                   </pic:nvPicPr>
                   <pic:blipFill>
-                    <a:blip r:embed="rId20">
+                    <a:blip r:embed="rId19">
                       <a:extLst>
                         <a:ext uri="{28A0092B-C50C-407E-A947-70E740481C1C}">
                           <a14:useLocalDpi xmlns:a14="http://schemas.microsoft.com/office/drawing/2010/main" val="0"/>
@@ -1913,31 +2758,73 @@
         </w:drawing>
       </w:r>
     </w:p>
-    <w:p/>
-    <w:p>
-      <w:r>
+    <w:p>
+      <w:pPr>
+        <w:rPr>
+          <w:rFonts w:ascii="Calibri" w:hAnsi="Calibri"/>
+        </w:rPr>
+      </w:pPr>
+    </w:p>
+    <w:p>
+      <w:pPr>
+        <w:rPr>
+          <w:rFonts w:ascii="Calibri" w:hAnsi="Calibri"/>
+        </w:rPr>
+      </w:pPr>
+      <w:r>
+        <w:rPr>
+          <w:rFonts w:ascii="Calibri" w:hAnsi="Calibri"/>
+        </w:rPr>
         <w:br w:type="page"/>
       </w:r>
     </w:p>
     <w:p>
-      <w:r>
+      <w:pPr>
+        <w:rPr>
+          <w:rFonts w:ascii="Calibri" w:hAnsi="Calibri"/>
+        </w:rPr>
+      </w:pPr>
+      <w:proofErr w:type="gramStart"/>
+      <w:r>
+        <w:rPr>
+          <w:rFonts w:ascii="Calibri" w:hAnsi="Calibri"/>
+        </w:rPr>
         <w:lastRenderedPageBreak/>
         <w:t xml:space="preserve">Backlog with all the </w:t>
       </w:r>
       <w:r>
+        <w:rPr>
+          <w:rFonts w:ascii="Calibri" w:hAnsi="Calibri"/>
+        </w:rPr>
         <w:t xml:space="preserve">user </w:t>
       </w:r>
       <w:r>
-        <w:t xml:space="preserve">stories. </w:t>
-      </w:r>
-    </w:p>
-    <w:p>
-      <w:r>
-        <w:rPr>
+        <w:rPr>
+          <w:rFonts w:ascii="Calibri" w:hAnsi="Calibri"/>
+        </w:rPr>
+        <w:t>stories.</w:t>
+      </w:r>
+      <w:proofErr w:type="gramEnd"/>
+      <w:r>
+        <w:rPr>
+          <w:rFonts w:ascii="Calibri" w:hAnsi="Calibri"/>
+        </w:rPr>
+        <w:t xml:space="preserve"> </w:t>
+      </w:r>
+    </w:p>
+    <w:p>
+      <w:pPr>
+        <w:rPr>
+          <w:rFonts w:ascii="Calibri" w:hAnsi="Calibri"/>
+        </w:rPr>
+      </w:pPr>
+      <w:r>
+        <w:rPr>
+          <w:rFonts w:ascii="Calibri" w:hAnsi="Calibri"/>
           <w:noProof/>
         </w:rPr>
         <w:drawing>
-          <wp:inline distT="0" distB="0" distL="0" distR="0" wp14:anchorId="103B7554" wp14:editId="5410D33C">
+          <wp:inline distT="0" distB="0" distL="0" distR="0" wp14:anchorId="601B3D0F" wp14:editId="10024164">
             <wp:extent cx="6353175" cy="3788019"/>
             <wp:effectExtent l="0" t="0" r="0" b="3175"/>
             <wp:docPr id="18" name="Picture 18"/>
@@ -1954,7 +2841,7 @@
                     </pic:cNvPicPr>
                   </pic:nvPicPr>
                   <pic:blipFill>
-                    <a:blip r:embed="rId21">
+                    <a:blip r:embed="rId20">
                       <a:extLst>
                         <a:ext uri="{28A0092B-C50C-407E-A947-70E740481C1C}">
                           <a14:useLocalDpi xmlns:a14="http://schemas.microsoft.com/office/drawing/2010/main" val="0"/>
@@ -1985,24 +2872,80 @@
           </wp:inline>
         </w:drawing>
       </w:r>
-      <w:r>
+    </w:p>
+    <w:p>
+      <w:pPr>
+        <w:rPr>
+          <w:rFonts w:ascii="Calibri" w:hAnsi="Calibri"/>
+        </w:rPr>
+      </w:pPr>
+    </w:p>
+    <w:p>
+      <w:pPr>
+        <w:rPr>
+          <w:rFonts w:ascii="Calibri" w:hAnsi="Calibri"/>
+        </w:rPr>
+      </w:pPr>
+    </w:p>
+    <w:p>
+      <w:pPr>
+        <w:rPr>
+          <w:rFonts w:ascii="Calibri" w:hAnsi="Calibri"/>
+        </w:rPr>
+      </w:pPr>
+      <w:r>
+        <w:rPr>
+          <w:rFonts w:ascii="Calibri" w:hAnsi="Calibri"/>
+        </w:rPr>
+        <w:br w:type="page"/>
+      </w:r>
+    </w:p>
+    <w:p>
+      <w:pPr>
+        <w:rPr>
+          <w:rFonts w:ascii="Calibri" w:hAnsi="Calibri"/>
+        </w:rPr>
+      </w:pPr>
+      <w:r>
+        <w:rPr>
+          <w:rFonts w:ascii="Calibri" w:hAnsi="Calibri"/>
+        </w:rPr>
+        <w:lastRenderedPageBreak/>
         <w:t>Tasks assigned to</w:t>
       </w:r>
       <w:r>
+        <w:rPr>
+          <w:rFonts w:ascii="Calibri" w:hAnsi="Calibri"/>
+        </w:rPr>
         <w:t xml:space="preserve"> each user </w:t>
       </w:r>
       <w:r>
+        <w:rPr>
+          <w:rFonts w:ascii="Calibri" w:hAnsi="Calibri"/>
+        </w:rPr>
         <w:t xml:space="preserve">story. </w:t>
       </w:r>
     </w:p>
-    <w:p/>
-    <w:p>
-      <w:r>
-        <w:rPr>
+    <w:p>
+      <w:pPr>
+        <w:rPr>
+          <w:rFonts w:ascii="Calibri" w:hAnsi="Calibri"/>
+        </w:rPr>
+      </w:pPr>
+    </w:p>
+    <w:p>
+      <w:pPr>
+        <w:rPr>
+          <w:rFonts w:ascii="Calibri" w:hAnsi="Calibri"/>
+        </w:rPr>
+      </w:pPr>
+      <w:r>
+        <w:rPr>
+          <w:rFonts w:ascii="Calibri" w:hAnsi="Calibri"/>
           <w:noProof/>
         </w:rPr>
         <w:drawing>
-          <wp:inline distT="0" distB="0" distL="0" distR="0" wp14:anchorId="248475B9" wp14:editId="08A4F448">
+          <wp:inline distT="0" distB="0" distL="0" distR="0" wp14:anchorId="4193641B" wp14:editId="4E744449">
             <wp:extent cx="5934075" cy="1104900"/>
             <wp:effectExtent l="0" t="0" r="9525" b="0"/>
             <wp:docPr id="19" name="Picture 19"/>
@@ -2019,7 +2962,7 @@
                     </pic:cNvPicPr>
                   </pic:nvPicPr>
                   <pic:blipFill>
-                    <a:blip r:embed="rId22">
+                    <a:blip r:embed="rId21">
                       <a:extLst>
                         <a:ext uri="{28A0092B-C50C-407E-A947-70E740481C1C}">
                           <a14:useLocalDpi xmlns:a14="http://schemas.microsoft.com/office/drawing/2010/main" val="0"/>
@@ -2052,12 +2995,18 @@
       </w:r>
     </w:p>
     <w:p>
-      <w:r>
-        <w:rPr>
+      <w:pPr>
+        <w:rPr>
+          <w:rFonts w:ascii="Calibri" w:hAnsi="Calibri"/>
+        </w:rPr>
+      </w:pPr>
+      <w:r>
+        <w:rPr>
+          <w:rFonts w:ascii="Calibri" w:hAnsi="Calibri"/>
           <w:noProof/>
         </w:rPr>
         <w:drawing>
-          <wp:inline distT="0" distB="0" distL="0" distR="0" wp14:anchorId="3B3C18DE" wp14:editId="0B92C4A8">
+          <wp:inline distT="0" distB="0" distL="0" distR="0" wp14:anchorId="5D6C949C" wp14:editId="298E1AB0">
             <wp:extent cx="5943600" cy="1009650"/>
             <wp:effectExtent l="0" t="0" r="0" b="0"/>
             <wp:docPr id="20" name="Picture 20"/>
@@ -2074,7 +3023,7 @@
                     </pic:cNvPicPr>
                   </pic:nvPicPr>
                   <pic:blipFill>
-                    <a:blip r:embed="rId23">
+                    <a:blip r:embed="rId22">
                       <a:extLst>
                         <a:ext uri="{28A0092B-C50C-407E-A947-70E740481C1C}">
                           <a14:useLocalDpi xmlns:a14="http://schemas.microsoft.com/office/drawing/2010/main" val="0"/>
@@ -2105,15 +3054,13 @@
           </wp:inline>
         </w:drawing>
       </w:r>
-    </w:p>
-    <w:p>
-      <w:r>
-        <w:rPr>
+      <w:r>
+        <w:rPr>
+          <w:rFonts w:ascii="Calibri" w:hAnsi="Calibri"/>
           <w:noProof/>
         </w:rPr>
-        <w:lastRenderedPageBreak/>
         <w:drawing>
-          <wp:inline distT="0" distB="0" distL="0" distR="0" wp14:anchorId="188F29DD" wp14:editId="4745CC0A">
+          <wp:inline distT="0" distB="0" distL="0" distR="0" wp14:anchorId="4BA288A3" wp14:editId="35609F9F">
             <wp:extent cx="5886450" cy="1819275"/>
             <wp:effectExtent l="0" t="0" r="0" b="9525"/>
             <wp:docPr id="21" name="Picture 21"/>
@@ -2130,7 +3077,7 @@
                     </pic:cNvPicPr>
                   </pic:nvPicPr>
                   <pic:blipFill>
-                    <a:blip r:embed="rId24">
+                    <a:blip r:embed="rId23">
                       <a:extLst>
                         <a:ext uri="{28A0092B-C50C-407E-A947-70E740481C1C}">
                           <a14:useLocalDpi xmlns:a14="http://schemas.microsoft.com/office/drawing/2010/main" val="0"/>
@@ -2162,122 +3109,129 @@
         </w:drawing>
       </w:r>
       <w:r>
-        <w:t xml:space="preserve">Backlog with all user </w:t>
-      </w:r>
-      <w:r>
-        <w:t xml:space="preserve">stories. </w:t>
-      </w:r>
-    </w:p>
-    <w:p>
-      <w:r>
-        <w:rPr>
-          <w:noProof/>
-        </w:rPr>
-        <w:drawing>
-          <wp:inline distT="0" distB="0" distL="0" distR="0" wp14:anchorId="5BB183C8" wp14:editId="44197BED">
-            <wp:extent cx="5943600" cy="3886200"/>
-            <wp:effectExtent l="0" t="0" r="0" b="0"/>
-            <wp:docPr id="22" name="Picture 22"/>
-            <wp:cNvGraphicFramePr>
-              <a:graphicFrameLocks xmlns:a="http://schemas.openxmlformats.org/drawingml/2006/main" noChangeAspect="1"/>
-            </wp:cNvGraphicFramePr>
-            <a:graphic xmlns:a="http://schemas.openxmlformats.org/drawingml/2006/main">
-              <a:graphicData uri="http://schemas.openxmlformats.org/drawingml/2006/picture">
-                <pic:pic xmlns:pic="http://schemas.openxmlformats.org/drawingml/2006/picture">
-                  <pic:nvPicPr>
-                    <pic:cNvPr id="0" name="Picture 16"/>
-                    <pic:cNvPicPr>
-                      <a:picLocks noChangeAspect="1" noChangeArrowheads="1"/>
-                    </pic:cNvPicPr>
-                  </pic:nvPicPr>
-                  <pic:blipFill>
-                    <a:blip r:embed="rId25">
-                      <a:extLst>
-                        <a:ext uri="{28A0092B-C50C-407E-A947-70E740481C1C}">
-                          <a14:useLocalDpi xmlns:a14="http://schemas.microsoft.com/office/drawing/2010/main" val="0"/>
-                        </a:ext>
-                      </a:extLst>
-                    </a:blip>
-                    <a:srcRect/>
-                    <a:stretch>
-                      <a:fillRect/>
-                    </a:stretch>
-                  </pic:blipFill>
-                  <pic:spPr bwMode="auto">
-                    <a:xfrm>
-                      <a:off x="0" y="0"/>
-                      <a:ext cx="5943600" cy="3886200"/>
-                    </a:xfrm>
-                    <a:prstGeom prst="rect">
-                      <a:avLst/>
-                    </a:prstGeom>
-                    <a:noFill/>
-                    <a:ln>
-                      <a:noFill/>
-                    </a:ln>
-                  </pic:spPr>
-                </pic:pic>
-              </a:graphicData>
-            </a:graphic>
-          </wp:inline>
-        </w:drawing>
-      </w:r>
-    </w:p>
-    <w:p>
-      <w:r>
+        <w:rPr>
+          <w:rFonts w:ascii="Calibri" w:hAnsi="Calibri"/>
+        </w:rPr>
+        <w:t xml:space="preserve"> </w:t>
+      </w:r>
+    </w:p>
+    <w:p>
+      <w:pPr>
+        <w:rPr>
+          <w:rFonts w:ascii="Calibri" w:hAnsi="Calibri"/>
+        </w:rPr>
+      </w:pPr>
+    </w:p>
+    <w:p>
+      <w:pPr>
+        <w:rPr>
+          <w:rFonts w:ascii="Calibri" w:hAnsi="Calibri"/>
+        </w:rPr>
+      </w:pPr>
+      <w:r>
+        <w:rPr>
+          <w:rFonts w:ascii="Calibri" w:hAnsi="Calibri"/>
+        </w:rPr>
         <w:br w:type="page"/>
       </w:r>
     </w:p>
     <w:p>
-      <w:r>
+      <w:pPr>
+        <w:rPr>
+          <w:rFonts w:ascii="Calibri" w:hAnsi="Calibri"/>
+        </w:rPr>
+      </w:pPr>
+      <w:r>
+        <w:rPr>
+          <w:rFonts w:ascii="Calibri" w:hAnsi="Calibri"/>
+        </w:rPr>
         <w:lastRenderedPageBreak/>
         <w:t xml:space="preserve">Creating </w:t>
       </w:r>
       <w:r>
+        <w:rPr>
+          <w:rFonts w:ascii="Calibri" w:hAnsi="Calibri"/>
+        </w:rPr>
         <w:t xml:space="preserve">Iterations </w:t>
       </w:r>
       <w:r>
+        <w:rPr>
+          <w:rFonts w:ascii="Calibri" w:hAnsi="Calibri"/>
+        </w:rPr>
         <w:t xml:space="preserve">and adding stories </w:t>
       </w:r>
       <w:r>
+        <w:rPr>
+          <w:rFonts w:ascii="Calibri" w:hAnsi="Calibri"/>
+        </w:rPr>
         <w:t xml:space="preserve">to the </w:t>
       </w:r>
       <w:r>
-        <w:t>Itera</w:t>
-      </w:r>
-      <w:r>
-        <w:t>tion</w:t>
-      </w:r>
-      <w:r>
+        <w:rPr>
+          <w:rFonts w:ascii="Calibri" w:hAnsi="Calibri"/>
+        </w:rPr>
+        <w:t>Iteration</w:t>
+      </w:r>
+      <w:r>
+        <w:rPr>
+          <w:rFonts w:ascii="Calibri" w:hAnsi="Calibri"/>
+        </w:rPr>
         <w:t xml:space="preserve">. </w:t>
       </w:r>
       <w:r>
+        <w:rPr>
+          <w:rFonts w:ascii="Calibri" w:hAnsi="Calibri"/>
+        </w:rPr>
         <w:t xml:space="preserve"> Itera</w:t>
       </w:r>
       <w:r>
-        <w:t>tion is a planned time period  within</w:t>
-      </w:r>
-      <w:r>
+        <w:rPr>
+          <w:rFonts w:ascii="Calibri" w:hAnsi="Calibri"/>
+        </w:rPr>
+        <w:t xml:space="preserve">tion is a planned time </w:t>
+      </w:r>
+      <w:proofErr w:type="gramStart"/>
+      <w:r>
+        <w:rPr>
+          <w:rFonts w:ascii="Calibri" w:hAnsi="Calibri"/>
+        </w:rPr>
+        <w:t>period  within</w:t>
+      </w:r>
+      <w:proofErr w:type="gramEnd"/>
+      <w:r>
+        <w:rPr>
+          <w:rFonts w:ascii="Calibri" w:hAnsi="Calibri"/>
+        </w:rPr>
         <w:t xml:space="preserve"> which the </w:t>
       </w:r>
       <w:r>
+        <w:rPr>
+          <w:rFonts w:ascii="Calibri" w:hAnsi="Calibri"/>
+        </w:rPr>
         <w:t xml:space="preserve">stories </w:t>
       </w:r>
-      <w:bookmarkStart w:id="0" w:name="_GoBack"/>
-      <w:bookmarkEnd w:id="0"/>
-      <w:r>
+      <w:r>
+        <w:rPr>
+          <w:rFonts w:ascii="Calibri" w:hAnsi="Calibri"/>
+        </w:rPr>
         <w:t xml:space="preserve">can be completed. </w:t>
       </w:r>
     </w:p>
     <w:p>
-      <w:r>
-        <w:rPr>
+      <w:pPr>
+        <w:rPr>
+          <w:rFonts w:ascii="Calibri" w:hAnsi="Calibri"/>
+        </w:rPr>
+      </w:pPr>
+      <w:r>
+        <w:rPr>
+          <w:rFonts w:ascii="Calibri" w:hAnsi="Calibri"/>
           <w:noProof/>
         </w:rPr>
         <mc:AlternateContent>
           <mc:Choice Requires="wps">
             <w:drawing>
-              <wp:anchor distT="0" distB="0" distL="114300" distR="114300" simplePos="0" relativeHeight="251662336" behindDoc="0" locked="0" layoutInCell="1" allowOverlap="1" wp14:anchorId="20B41EFF" wp14:editId="3915E5B1">
+              <wp:anchor distT="0" distB="0" distL="114300" distR="114300" simplePos="0" relativeHeight="251662336" behindDoc="0" locked="0" layoutInCell="1" allowOverlap="1" wp14:anchorId="32F50D1B" wp14:editId="7E048D1C">
                 <wp:simplePos x="0" y="0"/>
                 <wp:positionH relativeFrom="column">
                   <wp:posOffset>3771900</wp:posOffset>
@@ -2352,10 +3306,11 @@
       </w:r>
       <w:r>
         <w:rPr>
+          <w:rFonts w:ascii="Calibri" w:hAnsi="Calibri"/>
           <w:noProof/>
         </w:rPr>
         <w:drawing>
-          <wp:inline distT="0" distB="0" distL="0" distR="0" wp14:anchorId="181994F7" wp14:editId="28747D28">
+          <wp:inline distT="0" distB="0" distL="0" distR="0" wp14:anchorId="0FA6763E" wp14:editId="0012E0CC">
             <wp:extent cx="5724525" cy="4876800"/>
             <wp:effectExtent l="0" t="0" r="9525" b="0"/>
             <wp:docPr id="23" name="Picture 23"/>
@@ -2372,7 +3327,7 @@
                     </pic:cNvPicPr>
                   </pic:nvPicPr>
                   <pic:blipFill>
-                    <a:blip r:embed="rId26">
+                    <a:blip r:embed="rId24">
                       <a:extLst>
                         <a:ext uri="{28A0092B-C50C-407E-A947-70E740481C1C}">
                           <a14:useLocalDpi xmlns:a14="http://schemas.microsoft.com/office/drawing/2010/main" val="0"/>
@@ -2405,14 +3360,20 @@
       </w:r>
     </w:p>
     <w:p>
-      <w:r>
-        <w:rPr>
+      <w:pPr>
+        <w:rPr>
+          <w:rFonts w:ascii="Calibri" w:hAnsi="Calibri"/>
+        </w:rPr>
+      </w:pPr>
+      <w:r>
+        <w:rPr>
+          <w:rFonts w:ascii="Calibri" w:hAnsi="Calibri"/>
           <w:noProof/>
         </w:rPr>
         <mc:AlternateContent>
           <mc:Choice Requires="wps">
             <w:drawing>
-              <wp:anchor distT="0" distB="0" distL="114300" distR="114300" simplePos="0" relativeHeight="251673600" behindDoc="0" locked="0" layoutInCell="1" allowOverlap="1" wp14:anchorId="17F22E91" wp14:editId="40F12BA5">
+              <wp:anchor distT="0" distB="0" distL="114300" distR="114300" simplePos="0" relativeHeight="251673600" behindDoc="0" locked="0" layoutInCell="1" allowOverlap="1" wp14:anchorId="6F46B564" wp14:editId="06A9C1E2">
                 <wp:simplePos x="0" y="0"/>
                 <wp:positionH relativeFrom="column">
                   <wp:posOffset>4610100</wp:posOffset>
@@ -2481,10 +3442,11 @@
       </w:r>
       <w:r>
         <w:rPr>
+          <w:rFonts w:ascii="Calibri" w:hAnsi="Calibri"/>
           <w:noProof/>
         </w:rPr>
         <w:drawing>
-          <wp:inline distT="0" distB="0" distL="0" distR="0" wp14:anchorId="7F2430E7" wp14:editId="2A751790">
+          <wp:inline distT="0" distB="0" distL="0" distR="0" wp14:anchorId="397FA24A" wp14:editId="7081CAA5">
             <wp:extent cx="5934075" cy="2438400"/>
             <wp:effectExtent l="0" t="0" r="9525" b="0"/>
             <wp:docPr id="24" name="Picture 24"/>
@@ -2501,7 +3463,7 @@
                     </pic:cNvPicPr>
                   </pic:nvPicPr>
                   <pic:blipFill>
-                    <a:blip r:embed="rId27">
+                    <a:blip r:embed="rId25">
                       <a:extLst>
                         <a:ext uri="{28A0092B-C50C-407E-A947-70E740481C1C}">
                           <a14:useLocalDpi xmlns:a14="http://schemas.microsoft.com/office/drawing/2010/main" val="0"/>
@@ -2534,13 +3496,19 @@
       </w:r>
     </w:p>
     <w:p>
-      <w:r>
-        <w:rPr>
+      <w:pPr>
+        <w:rPr>
+          <w:rFonts w:ascii="Calibri" w:hAnsi="Calibri"/>
+        </w:rPr>
+      </w:pPr>
+      <w:r>
+        <w:rPr>
+          <w:rFonts w:ascii="Calibri" w:hAnsi="Calibri"/>
           <w:noProof/>
         </w:rPr>
         <w:lastRenderedPageBreak/>
         <w:drawing>
-          <wp:inline distT="0" distB="0" distL="0" distR="0" wp14:anchorId="6915BCB6" wp14:editId="01F58450">
+          <wp:inline distT="0" distB="0" distL="0" distR="0" wp14:anchorId="3E480D02" wp14:editId="6D27E34F">
             <wp:extent cx="5343525" cy="4191000"/>
             <wp:effectExtent l="0" t="0" r="9525" b="0"/>
             <wp:docPr id="46" name="Picture 46"/>
@@ -2557,7 +3525,7 @@
                     </pic:cNvPicPr>
                   </pic:nvPicPr>
                   <pic:blipFill>
-                    <a:blip r:embed="rId28">
+                    <a:blip r:embed="rId26">
                       <a:extLst>
                         <a:ext uri="{28A0092B-C50C-407E-A947-70E740481C1C}">
                           <a14:useLocalDpi xmlns:a14="http://schemas.microsoft.com/office/drawing/2010/main" val="0"/>
@@ -2590,12 +3558,18 @@
       </w:r>
     </w:p>
     <w:p>
-      <w:r>
-        <w:rPr>
+      <w:pPr>
+        <w:rPr>
+          <w:rFonts w:ascii="Calibri" w:hAnsi="Calibri"/>
+        </w:rPr>
+      </w:pPr>
+      <w:r>
+        <w:rPr>
+          <w:rFonts w:ascii="Calibri" w:hAnsi="Calibri"/>
           <w:noProof/>
         </w:rPr>
         <w:drawing>
-          <wp:inline distT="0" distB="0" distL="0" distR="0" wp14:anchorId="42E19DA5" wp14:editId="64699FB4">
+          <wp:inline distT="0" distB="0" distL="0" distR="0" wp14:anchorId="2E4848E2" wp14:editId="2620D142">
             <wp:extent cx="5934075" cy="1657350"/>
             <wp:effectExtent l="0" t="0" r="9525" b="0"/>
             <wp:docPr id="27" name="Picture 27"/>
@@ -2612,7 +3586,7 @@
                     </pic:cNvPicPr>
                   </pic:nvPicPr>
                   <pic:blipFill>
-                    <a:blip r:embed="rId29">
+                    <a:blip r:embed="rId27">
                       <a:extLst>
                         <a:ext uri="{28A0092B-C50C-407E-A947-70E740481C1C}">
                           <a14:useLocalDpi xmlns:a14="http://schemas.microsoft.com/office/drawing/2010/main" val="0"/>
@@ -2645,13 +3619,19 @@
       </w:r>
     </w:p>
     <w:p>
-      <w:r>
-        <w:rPr>
+      <w:pPr>
+        <w:rPr>
+          <w:rFonts w:ascii="Calibri" w:hAnsi="Calibri"/>
+        </w:rPr>
+      </w:pPr>
+      <w:r>
+        <w:rPr>
+          <w:rFonts w:ascii="Calibri" w:hAnsi="Calibri"/>
           <w:noProof/>
         </w:rPr>
         <w:lastRenderedPageBreak/>
         <w:drawing>
-          <wp:inline distT="0" distB="0" distL="0" distR="0" wp14:anchorId="4320A84A" wp14:editId="56E4E7F0">
+          <wp:inline distT="0" distB="0" distL="0" distR="0" wp14:anchorId="54088B92" wp14:editId="66DF3B86">
             <wp:extent cx="5934075" cy="3790950"/>
             <wp:effectExtent l="0" t="0" r="9525" b="0"/>
             <wp:docPr id="25" name="Picture 25"/>
@@ -2668,7 +3648,7 @@
                     </pic:cNvPicPr>
                   </pic:nvPicPr>
                   <pic:blipFill>
-                    <a:blip r:embed="rId30">
+                    <a:blip r:embed="rId28">
                       <a:extLst>
                         <a:ext uri="{28A0092B-C50C-407E-A947-70E740481C1C}">
                           <a14:useLocalDpi xmlns:a14="http://schemas.microsoft.com/office/drawing/2010/main" val="0"/>
@@ -2700,33 +3680,75 @@
         </w:drawing>
       </w:r>
     </w:p>
-    <w:p/>
-    <w:p>
-      <w:r>
+    <w:p>
+      <w:pPr>
+        <w:rPr>
+          <w:rFonts w:ascii="Calibri" w:hAnsi="Calibri"/>
+        </w:rPr>
+      </w:pPr>
+    </w:p>
+    <w:p>
+      <w:pPr>
+        <w:rPr>
+          <w:rFonts w:ascii="Calibri" w:hAnsi="Calibri"/>
+        </w:rPr>
+      </w:pPr>
+      <w:r>
+        <w:rPr>
+          <w:rFonts w:ascii="Calibri" w:hAnsi="Calibri"/>
+        </w:rPr>
         <w:br w:type="page"/>
       </w:r>
     </w:p>
     <w:p>
-      <w:r>
+      <w:pPr>
+        <w:rPr>
+          <w:rFonts w:ascii="Calibri" w:hAnsi="Calibri"/>
+        </w:rPr>
+      </w:pPr>
+      <w:r>
+        <w:rPr>
+          <w:rFonts w:ascii="Calibri" w:hAnsi="Calibri"/>
+        </w:rPr>
         <w:lastRenderedPageBreak/>
         <w:t>Delivery</w:t>
       </w:r>
     </w:p>
-    <w:p/>
-    <w:p>
-      <w:r>
+    <w:p>
+      <w:pPr>
+        <w:rPr>
+          <w:rFonts w:ascii="Calibri" w:hAnsi="Calibri"/>
+        </w:rPr>
+      </w:pPr>
+    </w:p>
+    <w:p>
+      <w:pPr>
+        <w:rPr>
+          <w:rFonts w:ascii="Calibri" w:hAnsi="Calibri"/>
+        </w:rPr>
+      </w:pPr>
+      <w:r>
+        <w:rPr>
+          <w:rFonts w:ascii="Calibri" w:hAnsi="Calibri"/>
+        </w:rPr>
         <w:t>Step 1: Release can be used to set a date for delivery of Project which can be found under UMKC Projects.</w:t>
       </w:r>
     </w:p>
     <w:p>
-      <w:r>
-        <w:rPr>
+      <w:pPr>
+        <w:rPr>
+          <w:rFonts w:ascii="Calibri" w:hAnsi="Calibri"/>
+        </w:rPr>
+      </w:pPr>
+      <w:r>
+        <w:rPr>
+          <w:rFonts w:ascii="Calibri" w:hAnsi="Calibri"/>
           <w:noProof/>
         </w:rPr>
         <mc:AlternateContent>
           <mc:Choice Requires="wps">
             <w:drawing>
-              <wp:anchor distT="0" distB="0" distL="114300" distR="114300" simplePos="0" relativeHeight="251660288" behindDoc="0" locked="0" layoutInCell="1" allowOverlap="1" wp14:anchorId="26A2BFDA" wp14:editId="4CA6C39E">
+              <wp:anchor distT="0" distB="0" distL="114300" distR="114300" simplePos="0" relativeHeight="251660288" behindDoc="0" locked="0" layoutInCell="1" allowOverlap="1" wp14:anchorId="1CFB7B91" wp14:editId="76C03520">
                 <wp:simplePos x="0" y="0"/>
                 <wp:positionH relativeFrom="column">
                   <wp:posOffset>3638550</wp:posOffset>
@@ -2795,10 +3817,11 @@
       </w:r>
       <w:r>
         <w:rPr>
+          <w:rFonts w:ascii="Calibri" w:hAnsi="Calibri"/>
           <w:noProof/>
         </w:rPr>
         <w:drawing>
-          <wp:inline distT="0" distB="0" distL="0" distR="0" wp14:anchorId="34AB71CB" wp14:editId="30395A14">
+          <wp:inline distT="0" distB="0" distL="0" distR="0" wp14:anchorId="46C30975" wp14:editId="434E98A8">
             <wp:extent cx="5724525" cy="3486150"/>
             <wp:effectExtent l="0" t="0" r="9525" b="0"/>
             <wp:docPr id="29" name="Picture 29"/>
@@ -2815,7 +3838,7 @@
                     </pic:cNvPicPr>
                   </pic:nvPicPr>
                   <pic:blipFill>
-                    <a:blip r:embed="rId31">
+                    <a:blip r:embed="rId29">
                       <a:extLst>
                         <a:ext uri="{28A0092B-C50C-407E-A947-70E740481C1C}">
                           <a14:useLocalDpi xmlns:a14="http://schemas.microsoft.com/office/drawing/2010/main" val="0"/>
@@ -2847,20 +3870,46 @@
         </w:drawing>
       </w:r>
     </w:p>
-    <w:p/>
-    <w:p>
-      <w:r>
+    <w:p>
+      <w:pPr>
+        <w:rPr>
+          <w:rFonts w:ascii="Calibri" w:hAnsi="Calibri"/>
+        </w:rPr>
+      </w:pPr>
+    </w:p>
+    <w:p>
+      <w:pPr>
+        <w:rPr>
+          <w:rFonts w:ascii="Calibri" w:hAnsi="Calibri"/>
+        </w:rPr>
+      </w:pPr>
+      <w:r>
+        <w:rPr>
+          <w:rFonts w:ascii="Calibri" w:hAnsi="Calibri"/>
+        </w:rPr>
         <w:t>Step 2: Create a release name with the start and delivery dates.</w:t>
       </w:r>
     </w:p>
-    <w:p/>
-    <w:p>
-      <w:r>
-        <w:rPr>
+    <w:p>
+      <w:pPr>
+        <w:rPr>
+          <w:rFonts w:ascii="Calibri" w:hAnsi="Calibri"/>
+        </w:rPr>
+      </w:pPr>
+    </w:p>
+    <w:p>
+      <w:pPr>
+        <w:rPr>
+          <w:rFonts w:ascii="Calibri" w:hAnsi="Calibri"/>
+        </w:rPr>
+      </w:pPr>
+      <w:r>
+        <w:rPr>
+          <w:rFonts w:ascii="Calibri" w:hAnsi="Calibri"/>
           <w:noProof/>
         </w:rPr>
         <w:drawing>
-          <wp:inline distT="0" distB="0" distL="0" distR="0" wp14:anchorId="2341893C" wp14:editId="243A7FB7">
+          <wp:inline distT="0" distB="0" distL="0" distR="0" wp14:anchorId="394345FD" wp14:editId="64E0D665">
             <wp:extent cx="4695825" cy="1162050"/>
             <wp:effectExtent l="0" t="0" r="9525" b="0"/>
             <wp:docPr id="33" name="Picture 33"/>
@@ -2877,7 +3926,7 @@
                     </pic:cNvPicPr>
                   </pic:nvPicPr>
                   <pic:blipFill>
-                    <a:blip r:embed="rId32">
+                    <a:blip r:embed="rId30">
                       <a:extLst>
                         <a:ext uri="{28A0092B-C50C-407E-A947-70E740481C1C}">
                           <a14:useLocalDpi xmlns:a14="http://schemas.microsoft.com/office/drawing/2010/main" val="0"/>
@@ -2909,17 +3958,41 @@
         </w:drawing>
       </w:r>
     </w:p>
-    <w:p/>
-    <w:p/>
-    <w:p/>
-    <w:p>
-      <w:r>
-        <w:rPr>
+    <w:p>
+      <w:pPr>
+        <w:rPr>
+          <w:rFonts w:ascii="Calibri" w:hAnsi="Calibri"/>
+        </w:rPr>
+      </w:pPr>
+    </w:p>
+    <w:p>
+      <w:pPr>
+        <w:rPr>
+          <w:rFonts w:ascii="Calibri" w:hAnsi="Calibri"/>
+        </w:rPr>
+      </w:pPr>
+    </w:p>
+    <w:p>
+      <w:pPr>
+        <w:rPr>
+          <w:rFonts w:ascii="Calibri" w:hAnsi="Calibri"/>
+        </w:rPr>
+      </w:pPr>
+    </w:p>
+    <w:p>
+      <w:pPr>
+        <w:rPr>
+          <w:rFonts w:ascii="Calibri" w:hAnsi="Calibri"/>
+        </w:rPr>
+      </w:pPr>
+      <w:r>
+        <w:rPr>
+          <w:rFonts w:ascii="Calibri" w:hAnsi="Calibri"/>
           <w:noProof/>
         </w:rPr>
         <w:lastRenderedPageBreak/>
         <w:drawing>
-          <wp:inline distT="0" distB="0" distL="0" distR="0" wp14:anchorId="73425CCE" wp14:editId="53EF360F">
+          <wp:inline distT="0" distB="0" distL="0" distR="0" wp14:anchorId="208DD894" wp14:editId="7CBA7137">
             <wp:extent cx="5934075" cy="1714500"/>
             <wp:effectExtent l="0" t="0" r="9525" b="0"/>
             <wp:docPr id="30" name="Picture 30"/>
@@ -2936,7 +4009,7 @@
                     </pic:cNvPicPr>
                   </pic:nvPicPr>
                   <pic:blipFill>
-                    <a:blip r:embed="rId33">
+                    <a:blip r:embed="rId31">
                       <a:extLst>
                         <a:ext uri="{28A0092B-C50C-407E-A947-70E740481C1C}">
                           <a14:useLocalDpi xmlns:a14="http://schemas.microsoft.com/office/drawing/2010/main" val="0"/>
@@ -2968,20 +4041,46 @@
         </w:drawing>
       </w:r>
     </w:p>
-    <w:p/>
-    <w:p/>
-    <w:p>
-      <w:r>
+    <w:p>
+      <w:pPr>
+        <w:rPr>
+          <w:rFonts w:ascii="Calibri" w:hAnsi="Calibri"/>
+        </w:rPr>
+      </w:pPr>
+    </w:p>
+    <w:p>
+      <w:pPr>
+        <w:rPr>
+          <w:rFonts w:ascii="Calibri" w:hAnsi="Calibri"/>
+        </w:rPr>
+      </w:pPr>
+    </w:p>
+    <w:p>
+      <w:pPr>
+        <w:rPr>
+          <w:rFonts w:ascii="Calibri" w:hAnsi="Calibri"/>
+        </w:rPr>
+      </w:pPr>
+      <w:r>
+        <w:rPr>
+          <w:rFonts w:ascii="Calibri" w:hAnsi="Calibri"/>
+        </w:rPr>
         <w:t xml:space="preserve">Step 3: All the related information of the project along with the stories can be found under summary. </w:t>
       </w:r>
     </w:p>
     <w:p>
-      <w:r>
-        <w:rPr>
+      <w:pPr>
+        <w:rPr>
+          <w:rFonts w:ascii="Calibri" w:hAnsi="Calibri"/>
+        </w:rPr>
+      </w:pPr>
+      <w:r>
+        <w:rPr>
+          <w:rFonts w:ascii="Calibri" w:hAnsi="Calibri"/>
           <w:noProof/>
         </w:rPr>
         <w:drawing>
-          <wp:inline distT="0" distB="0" distL="0" distR="0" wp14:anchorId="1AF9B498" wp14:editId="7891E835">
+          <wp:inline distT="0" distB="0" distL="0" distR="0" wp14:anchorId="179647D0" wp14:editId="7B4DC1B6">
             <wp:extent cx="5943600" cy="2924175"/>
             <wp:effectExtent l="0" t="0" r="0" b="9525"/>
             <wp:docPr id="31" name="Picture 31"/>
@@ -2998,7 +4097,7 @@
                     </pic:cNvPicPr>
                   </pic:nvPicPr>
                   <pic:blipFill>
-                    <a:blip r:embed="rId34">
+                    <a:blip r:embed="rId32">
                       <a:extLst>
                         <a:ext uri="{28A0092B-C50C-407E-A947-70E740481C1C}">
                           <a14:useLocalDpi xmlns:a14="http://schemas.microsoft.com/office/drawing/2010/main" val="0"/>
@@ -3653,6 +4752,15 @@
       <w:contextualSpacing/>
     </w:pPr>
   </w:style>
+  <w:style w:type="paragraph" w:styleId="NoSpacing">
+    <w:name w:val="No Spacing"/>
+    <w:uiPriority w:val="1"/>
+    <w:qFormat/>
+    <w:rsid w:val="00182131"/>
+    <w:pPr>
+      <w:spacing w:after="0" w:line="240" w:lineRule="auto"/>
+    </w:pPr>
+  </w:style>
 </w:styles>
 </file>
 
@@ -3887,6 +4995,15 @@
     <w:pPr>
       <w:ind w:left="720"/>
       <w:contextualSpacing/>
+    </w:pPr>
+  </w:style>
+  <w:style w:type="paragraph" w:styleId="NoSpacing">
+    <w:name w:val="No Spacing"/>
+    <w:uiPriority w:val="1"/>
+    <w:qFormat/>
+    <w:rsid w:val="00182131"/>
+    <w:pPr>
+      <w:spacing w:after="0" w:line="240" w:lineRule="auto"/>
     </w:pPr>
   </w:style>
 </w:styles>
